--- a/videos/7-3-AWS-intro_text.docx
+++ b/videos/7-3-AWS-intro_text.docx
@@ -1,6 +1,6 @@
 
 <file path=word/document.xml><?xml version="1.0" encoding="utf-8"?>
-<w:document xmlns:wpc="http://schemas.microsoft.com/office/word/2010/wordprocessingCanvas" xmlns:cx="http://schemas.microsoft.com/office/drawing/2014/chartex" xmlns:cx1="http://schemas.microsoft.com/office/drawing/2015/9/8/chartex" xmlns:cx2="http://schemas.microsoft.com/office/drawing/2015/10/21/chartex" xmlns:cx3="http://schemas.microsoft.com/office/drawing/2016/5/9/chartex" xmlns:cx4="http://schemas.microsoft.com/office/drawing/2016/5/10/chartex" xmlns:cx5="http://schemas.microsoft.com/office/drawing/2016/5/11/chartex" xmlns:cx6="http://schemas.microsoft.com/office/drawing/2016/5/12/chartex" xmlns:cx7="http://schemas.microsoft.com/office/drawing/2016/5/13/chartex" xmlns:cx8="http://schemas.microsoft.com/office/drawing/2016/5/14/chartex" xmlns:mc="http://schemas.openxmlformats.org/markup-compatibility/2006" xmlns:aink="http://schemas.microsoft.com/office/drawing/2016/ink" xmlns:am3d="http://schemas.microsoft.com/office/drawing/2017/model3d" xmlns:o="urn:schemas-microsoft-com:office:office" xmlns:r="http://schemas.openxmlformats.org/officeDocument/2006/relationships" xmlns:m="http://schemas.openxmlformats.org/officeDocument/2006/math" xmlns:v="urn:schemas-microsoft-com:vml" xmlns:wp14="http://schemas.microsoft.com/office/word/2010/wordprocessingDrawing" xmlns:wp="http://schemas.openxmlformats.org/drawingml/2006/wordprocessingDrawing" xmlns:w10="urn:schemas-microsoft-com:office:word" xmlns:w="http://schemas.openxmlformats.org/wordprocessingml/2006/main" xmlns:w14="http://schemas.microsoft.com/office/word/2010/wordml" xmlns:w15="http://schemas.microsoft.com/office/word/2012/wordml" xmlns:w16cid="http://schemas.microsoft.com/office/word/2016/wordml/cid" xmlns:w16se="http://schemas.microsoft.com/office/word/2015/wordml/symex" xmlns:wpg="http://schemas.microsoft.com/office/word/2010/wordprocessingGroup" xmlns:wpi="http://schemas.microsoft.com/office/word/2010/wordprocessingInk" xmlns:wne="http://schemas.microsoft.com/office/word/2006/wordml" xmlns:wps="http://schemas.microsoft.com/office/word/2010/wordprocessingShape" mc:Ignorable="w14 w15 w16se w16cid wp14">
+<w:document xmlns:wpc="http://schemas.microsoft.com/office/word/2010/wordprocessingCanvas" xmlns:mo="http://schemas.microsoft.com/office/mac/office/2008/main" xmlns:mc="http://schemas.openxmlformats.org/markup-compatibility/2006" xmlns:mv="urn:schemas-microsoft-com:mac:vml" xmlns:o="urn:schemas-microsoft-com:office:office" xmlns:r="http://schemas.openxmlformats.org/officeDocument/2006/relationships" xmlns:m="http://schemas.openxmlformats.org/officeDocument/2006/math" xmlns:v="urn:schemas-microsoft-com:vml" xmlns:wp14="http://schemas.microsoft.com/office/word/2010/wordprocessingDrawing" xmlns:wp="http://schemas.openxmlformats.org/drawingml/2006/wordprocessingDrawing" xmlns:w10="urn:schemas-microsoft-com:office:word" xmlns:w="http://schemas.openxmlformats.org/wordprocessingml/2006/main" xmlns:w14="http://schemas.microsoft.com/office/word/2010/wordml" xmlns:w15="http://schemas.microsoft.com/office/word/2012/wordml" xmlns:wpg="http://schemas.microsoft.com/office/word/2010/wordprocessingGroup" xmlns:wpi="http://schemas.microsoft.com/office/word/2010/wordprocessingInk" xmlns:wne="http://schemas.microsoft.com/office/word/2006/wordml" xmlns:wps="http://schemas.microsoft.com/office/word/2010/wordprocessingShape" mc:Ignorable="w14 w15 wp14">
   <w:body>
     <w:p>
       <w:pPr>
@@ -10,8 +10,6 @@
           <w:u w:val="single"/>
         </w:rPr>
       </w:pPr>
-      <w:bookmarkStart w:id="0" w:name="_GoBack"/>
-      <w:bookmarkEnd w:id="0"/>
       <w:r>
         <w:rPr>
           <w:b/>
@@ -100,26 +98,66 @@
         <w:rPr>
           <w:rFonts w:ascii="Calibri" w:hAnsi="Calibri"/>
         </w:rPr>
-        <w:t xml:space="preserve"> Senior Vice President of Technical Staff for Solutions and Software at Cypress Semiconductor. </w:t>
+        <w:t xml:space="preserve"> </w:t>
       </w:r>
       <w:r>
         <w:rPr>
           <w:rFonts w:ascii="Calibri" w:hAnsi="Calibri"/>
         </w:rPr>
-        <w:t>In this video, I'm going to introduce you to Amazon Web Services. After that, I'll show you how to interact with it from a WICED IoT device</w:t>
-      </w:r>
+        <w:t xml:space="preserve">welcome back to WICED </w:t>
+      </w:r>
+      <w:proofErr w:type="spellStart"/>
       <w:r>
         <w:rPr>
           <w:rFonts w:ascii="Calibri" w:hAnsi="Calibri"/>
         </w:rPr>
-        <w:t>.</w:t>
-      </w:r>
-    </w:p>
-    <w:p>
-      <w:pPr>
+        <w:t>WiFI</w:t>
+      </w:r>
+      <w:proofErr w:type="spellEnd"/>
+      <w:r>
         <w:rPr>
           <w:rFonts w:ascii="Calibri" w:hAnsi="Calibri"/>
         </w:rPr>
+        <w:t xml:space="preserve"> 101.</w:t>
+      </w:r>
+      <w:r>
+        <w:rPr>
+          <w:rFonts w:ascii="Calibri" w:hAnsi="Calibri"/>
+        </w:rPr>
+        <w:t xml:space="preserve"> </w:t>
+      </w:r>
+      <w:r>
+        <w:rPr>
+          <w:rFonts w:ascii="Calibri" w:hAnsi="Calibri"/>
+        </w:rPr>
+        <w:t xml:space="preserve">In this video, I'm going to introduce you to Amazon Web Services. After that, I'll show you how to interact with it from a WICED </w:t>
+      </w:r>
+      <w:proofErr w:type="spellStart"/>
+      <w:r>
+        <w:rPr>
+          <w:rFonts w:ascii="Calibri" w:hAnsi="Calibri"/>
+        </w:rPr>
+        <w:t>IoT</w:t>
+      </w:r>
+      <w:proofErr w:type="spellEnd"/>
+      <w:r>
+        <w:rPr>
+          <w:rFonts w:ascii="Calibri" w:hAnsi="Calibri"/>
+        </w:rPr>
+        <w:t xml:space="preserve"> device</w:t>
+      </w:r>
+      <w:r>
+        <w:rPr>
+          <w:rFonts w:ascii="Calibri" w:hAnsi="Calibri"/>
+        </w:rPr>
+        <w:t xml:space="preserve"> using MQTT.</w:t>
+      </w:r>
+    </w:p>
+    <w:p>
+      <w:pPr>
+        <w:rPr>
+          <w:rFonts w:ascii="Calibri" w:hAnsi="Calibri"/>
+        </w:rPr>
       </w:pPr>
     </w:p>
     <w:p>
@@ -162,11 +200,64 @@
       <w:r>
         <w:t>, the Amazon simple notification system which allows you to send SMS and email messages, and so on. More features are being added all the time to increase the power of what AWS can do for you.</w:t>
       </w:r>
+      <w:r>
+        <w:t xml:space="preserve">  </w:t>
+      </w:r>
     </w:p>
     <w:p/>
     <w:p>
       <w:r>
-        <w:t>In this chapter we are going to focus on AWS IoT which provides the basic Cloud services for IoT devices.</w:t>
+        <w:t xml:space="preserve">In </w:t>
+      </w:r>
+      <w:proofErr w:type="gramStart"/>
+      <w:r>
+        <w:t>fact</w:t>
+      </w:r>
+      <w:proofErr w:type="gramEnd"/>
+      <w:r>
+        <w:t xml:space="preserve"> one of the annoying things is that by the time you watch this video you will find a bunch of small changes from what I am showing to what is actually happening on the cloud.  Oh well.</w:t>
+      </w:r>
+    </w:p>
+    <w:p/>
+    <w:p>
+      <w:r>
+        <w:t xml:space="preserve">In this </w:t>
+      </w:r>
+      <w:proofErr w:type="gramStart"/>
+      <w:r>
+        <w:t>chapter</w:t>
+      </w:r>
+      <w:proofErr w:type="gramEnd"/>
+      <w:r>
+        <w:t xml:space="preserve"> we are going to focu</w:t>
+      </w:r>
+      <w:r>
+        <w:t xml:space="preserve">s on AWS </w:t>
+      </w:r>
+      <w:proofErr w:type="spellStart"/>
+      <w:r>
+        <w:t>IoT</w:t>
+      </w:r>
+      <w:proofErr w:type="spellEnd"/>
+      <w:r>
+        <w:t xml:space="preserve"> which provides a set of </w:t>
+      </w:r>
+      <w:r>
+        <w:t xml:space="preserve">Cloud services </w:t>
+      </w:r>
+      <w:r>
+        <w:t xml:space="preserve">optimized </w:t>
+      </w:r>
+      <w:r>
+        <w:t xml:space="preserve">for </w:t>
+      </w:r>
+      <w:proofErr w:type="spellStart"/>
+      <w:r>
+        <w:t>IoT</w:t>
+      </w:r>
+      <w:proofErr w:type="spellEnd"/>
+      <w:r>
+        <w:t xml:space="preserve"> devices.</w:t>
       </w:r>
     </w:p>
     <w:p/>
@@ -329,6 +420,7 @@
         <w:spacing w:after="160" w:line="259" w:lineRule="auto"/>
       </w:pPr>
       <w:r>
+        <w:lastRenderedPageBreak/>
         <w:t>And a</w:t>
       </w:r>
       <w:r>
@@ -356,7 +448,6 @@
         <w:pStyle w:val="Heading2"/>
       </w:pPr>
       <w:r>
-        <w:lastRenderedPageBreak/>
         <w:t>Resources</w:t>
       </w:r>
     </w:p>
@@ -437,7 +528,13 @@
         <w:t>thing</w:t>
       </w:r>
       <w:r>
-        <w:t xml:space="preserve"> may perform. AWS IoT policies are JSON documents and they follow the same conventions as AWS Identity and Access Management policies. I'll show you more on this later.</w:t>
+        <w:t xml:space="preserve"> may perform. AWS IoT policies are JSON documents and they follow the same conventions as AWS Identity and Access Management policies. I'll show you </w:t>
+      </w:r>
+      <w:r>
+        <w:t>all of this in a minute</w:t>
+      </w:r>
+      <w:r>
+        <w:t>.</w:t>
       </w:r>
     </w:p>
     <w:p/>
@@ -467,11 +564,36 @@
       <w:r>
         <w:t>Once you get logged into the console, select IoT Core. On the left side you see a menu with some activities that you can do. For example, if I select Manage, I can see a list of all the things that have been created on my account.</w:t>
       </w:r>
+      <w:r>
+        <w:t xml:space="preserve">   As I said earlier, Amazon is changing these screens semi-continuously so it may not look </w:t>
+      </w:r>
+      <w:proofErr w:type="gramStart"/>
+      <w:r>
+        <w:t>exactly the same</w:t>
+      </w:r>
+      <w:proofErr w:type="gramEnd"/>
+      <w:r>
+        <w:t xml:space="preserve"> as I am showing… but it should be close.</w:t>
+      </w:r>
     </w:p>
     <w:p/>
     <w:p>
       <w:r>
-        <w:t>Clicking on a thing will show me its details like its resource name, its security certificate, its shadow state, and so on.</w:t>
+        <w:t xml:space="preserve">By </w:t>
+      </w:r>
+      <w:r>
+        <w:t>Clicking on a thing</w:t>
+      </w:r>
+      <w:r>
+        <w:t xml:space="preserve">, </w:t>
+      </w:r>
+      <w:proofErr w:type="spellStart"/>
+      <w:r>
+        <w:t>aws</w:t>
+      </w:r>
+      <w:proofErr w:type="spellEnd"/>
+      <w:r>
+        <w:t xml:space="preserve"> will show me its details like its resource name, its security certificate, its shadow state, and so on.</w:t>
       </w:r>
     </w:p>
     <w:p/>
@@ -487,64 +609,6 @@
       </w:r>
     </w:p>
     <w:p/>
-    <w:p>
-      <w:r>
-        <w:rPr>
-          <w:highlight w:val="yellow"/>
-        </w:rPr>
-        <w:t xml:space="preserve">NOTE: Is it safe to show the </w:t>
-      </w:r>
-      <w:r>
-        <w:rPr>
-          <w:highlight w:val="yellow"/>
-        </w:rPr>
-        <w:t>account name, MQTT broker endpoint,</w:t>
-      </w:r>
-      <w:r>
-        <w:rPr>
-          <w:highlight w:val="yellow"/>
-        </w:rPr>
-        <w:t xml:space="preserve"> Thing resource names</w:t>
-      </w:r>
-      <w:r>
-        <w:rPr>
-          <w:highlight w:val="yellow"/>
-        </w:rPr>
-        <w:t xml:space="preserve">, </w:t>
-      </w:r>
-      <w:proofErr w:type="spellStart"/>
-      <w:r>
-        <w:rPr>
-          <w:highlight w:val="yellow"/>
-        </w:rPr>
-        <w:t>etc</w:t>
-      </w:r>
-      <w:proofErr w:type="spellEnd"/>
-      <w:r>
-        <w:rPr>
-          <w:highlight w:val="yellow"/>
-        </w:rPr>
-        <w:t>? I think so because they won't have the certificate</w:t>
-      </w:r>
-      <w:r>
-        <w:rPr>
-          <w:highlight w:val="yellow"/>
-        </w:rPr>
-        <w:t>s or passwords to access anything</w:t>
-      </w:r>
-      <w:r>
-        <w:rPr>
-          <w:highlight w:val="yellow"/>
-        </w:rPr>
-        <w:t>,</w:t>
-      </w:r>
-      <w:r>
-        <w:rPr>
-          <w:highlight w:val="yellow"/>
-        </w:rPr>
-        <w:t xml:space="preserve"> but I want to make sure we are not opening ourselves up to attack.</w:t>
-      </w:r>
-    </w:p>
     <w:p/>
     <w:p>
       <w:r>
@@ -1120,7 +1184,18 @@
     <w:p/>
     <w:p>
       <w:r>
-        <w:t>After sending your message, the server will publish a message to either the update/accepted or update/rejected topic depending on if your message was accepted and put into the Shadow. If your message was accepted, the server will also publish the complete updated Shadow document to update/documents.</w:t>
+        <w:t>After sending your message, the server will publish a message to either the update/accepted or update/rejected topic depending on if your message was accepted and put into the Shadow</w:t>
+      </w:r>
+      <w:r>
+        <w:t xml:space="preserve"> or rejected</w:t>
+      </w:r>
+      <w:r>
+        <w:t>.</w:t>
+      </w:r>
+      <w:bookmarkStart w:id="0" w:name="_GoBack"/>
+      <w:bookmarkEnd w:id="0"/>
+      <w:r>
+        <w:t xml:space="preserve"> If your message was accepted, the server will also publish the complete updated Shadow document to update/documents.</w:t>
       </w:r>
     </w:p>
     <w:p/>
@@ -1233,8 +1308,8 @@
 </file>
 
 <file path=word/numbering.xml><?xml version="1.0" encoding="utf-8"?>
-<w:numbering xmlns:wpc="http://schemas.microsoft.com/office/word/2010/wordprocessingCanvas" xmlns:cx="http://schemas.microsoft.com/office/drawing/2014/chartex" xmlns:cx1="http://schemas.microsoft.com/office/drawing/2015/9/8/chartex" xmlns:cx2="http://schemas.microsoft.com/office/drawing/2015/10/21/chartex" xmlns:cx3="http://schemas.microsoft.com/office/drawing/2016/5/9/chartex" xmlns:cx4="http://schemas.microsoft.com/office/drawing/2016/5/10/chartex" xmlns:cx5="http://schemas.microsoft.com/office/drawing/2016/5/11/chartex" xmlns:cx6="http://schemas.microsoft.com/office/drawing/2016/5/12/chartex" xmlns:cx7="http://schemas.microsoft.com/office/drawing/2016/5/13/chartex" xmlns:cx8="http://schemas.microsoft.com/office/drawing/2016/5/14/chartex" xmlns:mc="http://schemas.openxmlformats.org/markup-compatibility/2006" xmlns:aink="http://schemas.microsoft.com/office/drawing/2016/ink" xmlns:am3d="http://schemas.microsoft.com/office/drawing/2017/model3d" xmlns:o="urn:schemas-microsoft-com:office:office" xmlns:r="http://schemas.openxmlformats.org/officeDocument/2006/relationships" xmlns:m="http://schemas.openxmlformats.org/officeDocument/2006/math" xmlns:v="urn:schemas-microsoft-com:vml" xmlns:wp14="http://schemas.microsoft.com/office/word/2010/wordprocessingDrawing" xmlns:wp="http://schemas.openxmlformats.org/drawingml/2006/wordprocessingDrawing" xmlns:w10="urn:schemas-microsoft-com:office:word" xmlns:w="http://schemas.openxmlformats.org/wordprocessingml/2006/main" xmlns:w14="http://schemas.microsoft.com/office/word/2010/wordml" xmlns:w15="http://schemas.microsoft.com/office/word/2012/wordml" xmlns:w16cid="http://schemas.microsoft.com/office/word/2016/wordml/cid" xmlns:w16se="http://schemas.microsoft.com/office/word/2015/wordml/symex" xmlns:wpg="http://schemas.microsoft.com/office/word/2010/wordprocessingGroup" xmlns:wpi="http://schemas.microsoft.com/office/word/2010/wordprocessingInk" xmlns:wne="http://schemas.microsoft.com/office/word/2006/wordml" xmlns:wps="http://schemas.microsoft.com/office/word/2010/wordprocessingShape" mc:Ignorable="w14 w15 w16se w16cid wp14">
-  <w:abstractNum w:abstractNumId="0" w15:restartNumberingAfterBreak="0">
+<w:numbering xmlns:wpc="http://schemas.microsoft.com/office/word/2010/wordprocessingCanvas" xmlns:mo="http://schemas.microsoft.com/office/mac/office/2008/main" xmlns:mc="http://schemas.openxmlformats.org/markup-compatibility/2006" xmlns:mv="urn:schemas-microsoft-com:mac:vml" xmlns:o="urn:schemas-microsoft-com:office:office" xmlns:r="http://schemas.openxmlformats.org/officeDocument/2006/relationships" xmlns:m="http://schemas.openxmlformats.org/officeDocument/2006/math" xmlns:v="urn:schemas-microsoft-com:vml" xmlns:wp14="http://schemas.microsoft.com/office/word/2010/wordprocessingDrawing" xmlns:wp="http://schemas.openxmlformats.org/drawingml/2006/wordprocessingDrawing" xmlns:w10="urn:schemas-microsoft-com:office:word" xmlns:w="http://schemas.openxmlformats.org/wordprocessingml/2006/main" xmlns:w14="http://schemas.microsoft.com/office/word/2010/wordml" xmlns:w15="http://schemas.microsoft.com/office/word/2012/wordml" xmlns:wpg="http://schemas.microsoft.com/office/word/2010/wordprocessingGroup" xmlns:wpi="http://schemas.microsoft.com/office/word/2010/wordprocessingInk" xmlns:wne="http://schemas.microsoft.com/office/word/2006/wordml" xmlns:wps="http://schemas.microsoft.com/office/word/2010/wordprocessingShape" mc:Ignorable="w14 w15 wp14">
+  <w:abstractNum w:abstractNumId="0">
     <w:nsid w:val="05EB3F5A"/>
     <w:multiLevelType w:val="hybridMultilevel"/>
     <w:tmpl w:val="F50EC004"/>
@@ -1323,7 +1398,7 @@
       </w:pPr>
     </w:lvl>
   </w:abstractNum>
-  <w:abstractNum w:abstractNumId="1" w15:restartNumberingAfterBreak="0">
+  <w:abstractNum w:abstractNumId="1">
     <w:nsid w:val="08F13F33"/>
     <w:multiLevelType w:val="hybridMultilevel"/>
     <w:tmpl w:val="7B5C1BA0"/>
@@ -1436,7 +1511,7 @@
       </w:rPr>
     </w:lvl>
   </w:abstractNum>
-  <w:abstractNum w:abstractNumId="2" w15:restartNumberingAfterBreak="0">
+  <w:abstractNum w:abstractNumId="2">
     <w:nsid w:val="0DD02367"/>
     <w:multiLevelType w:val="hybridMultilevel"/>
     <w:tmpl w:val="1DD49528"/>
@@ -1525,7 +1600,7 @@
       </w:pPr>
     </w:lvl>
   </w:abstractNum>
-  <w:abstractNum w:abstractNumId="3" w15:restartNumberingAfterBreak="0">
+  <w:abstractNum w:abstractNumId="3">
     <w:nsid w:val="10DD309E"/>
     <w:multiLevelType w:val="hybridMultilevel"/>
     <w:tmpl w:val="92683F60"/>
@@ -1638,7 +1713,7 @@
       </w:rPr>
     </w:lvl>
   </w:abstractNum>
-  <w:abstractNum w:abstractNumId="4" w15:restartNumberingAfterBreak="0">
+  <w:abstractNum w:abstractNumId="4">
     <w:nsid w:val="28725ACD"/>
     <w:multiLevelType w:val="hybridMultilevel"/>
     <w:tmpl w:val="3DDA313C"/>
@@ -1727,7 +1802,7 @@
       </w:pPr>
     </w:lvl>
   </w:abstractNum>
-  <w:abstractNum w:abstractNumId="5" w15:restartNumberingAfterBreak="0">
+  <w:abstractNum w:abstractNumId="5">
     <w:nsid w:val="325C214D"/>
     <w:multiLevelType w:val="hybridMultilevel"/>
     <w:tmpl w:val="69D6C95C"/>
@@ -1816,7 +1891,7 @@
       </w:pPr>
     </w:lvl>
   </w:abstractNum>
-  <w:abstractNum w:abstractNumId="6" w15:restartNumberingAfterBreak="0">
+  <w:abstractNum w:abstractNumId="6">
     <w:nsid w:val="3B85199D"/>
     <w:multiLevelType w:val="hybridMultilevel"/>
     <w:tmpl w:val="86004AA2"/>
@@ -1905,7 +1980,7 @@
       </w:pPr>
     </w:lvl>
   </w:abstractNum>
-  <w:abstractNum w:abstractNumId="7" w15:restartNumberingAfterBreak="0">
+  <w:abstractNum w:abstractNumId="7">
     <w:nsid w:val="42FB5228"/>
     <w:multiLevelType w:val="hybridMultilevel"/>
     <w:tmpl w:val="17020C78"/>
@@ -1991,7 +2066,7 @@
       </w:pPr>
     </w:lvl>
   </w:abstractNum>
-  <w:abstractNum w:abstractNumId="8" w15:restartNumberingAfterBreak="0">
+  <w:abstractNum w:abstractNumId="8">
     <w:nsid w:val="44E95F52"/>
     <w:multiLevelType w:val="hybridMultilevel"/>
     <w:tmpl w:val="5476C618"/>
@@ -2104,7 +2179,7 @@
       </w:rPr>
     </w:lvl>
   </w:abstractNum>
-  <w:abstractNum w:abstractNumId="9" w15:restartNumberingAfterBreak="0">
+  <w:abstractNum w:abstractNumId="9">
     <w:nsid w:val="4CA8032E"/>
     <w:multiLevelType w:val="hybridMultilevel"/>
     <w:tmpl w:val="6838870C"/>
@@ -2193,7 +2268,7 @@
       </w:pPr>
     </w:lvl>
   </w:abstractNum>
-  <w:abstractNum w:abstractNumId="10" w15:restartNumberingAfterBreak="0">
+  <w:abstractNum w:abstractNumId="10">
     <w:nsid w:val="5046481E"/>
     <w:multiLevelType w:val="hybridMultilevel"/>
     <w:tmpl w:val="D6086820"/>
@@ -2282,7 +2357,7 @@
       </w:pPr>
     </w:lvl>
   </w:abstractNum>
-  <w:abstractNum w:abstractNumId="11" w15:restartNumberingAfterBreak="0">
+  <w:abstractNum w:abstractNumId="11">
     <w:nsid w:val="59A25B46"/>
     <w:multiLevelType w:val="hybridMultilevel"/>
     <w:tmpl w:val="A5262028"/>
@@ -2371,7 +2446,7 @@
       </w:pPr>
     </w:lvl>
   </w:abstractNum>
-  <w:abstractNum w:abstractNumId="12" w15:restartNumberingAfterBreak="0">
+  <w:abstractNum w:abstractNumId="12">
     <w:nsid w:val="62923EDB"/>
     <w:multiLevelType w:val="hybridMultilevel"/>
     <w:tmpl w:val="270092A6"/>
@@ -2484,7 +2559,7 @@
       </w:rPr>
     </w:lvl>
   </w:abstractNum>
-  <w:abstractNum w:abstractNumId="13" w15:restartNumberingAfterBreak="0">
+  <w:abstractNum w:abstractNumId="13">
     <w:nsid w:val="6F7B0BD2"/>
     <w:multiLevelType w:val="hybridMultilevel"/>
     <w:tmpl w:val="10A8714E"/>
@@ -2573,7 +2648,7 @@
       </w:pPr>
     </w:lvl>
   </w:abstractNum>
-  <w:abstractNum w:abstractNumId="14" w15:restartNumberingAfterBreak="0">
+  <w:abstractNum w:abstractNumId="14">
     <w:nsid w:val="73280508"/>
     <w:multiLevelType w:val="hybridMultilevel"/>
     <w:tmpl w:val="21867906"/>
@@ -2711,7 +2786,7 @@
 </file>
 
 <file path=word/styles.xml><?xml version="1.0" encoding="utf-8"?>
-<w:styles xmlns:mc="http://schemas.openxmlformats.org/markup-compatibility/2006" xmlns:r="http://schemas.openxmlformats.org/officeDocument/2006/relationships" xmlns:w="http://schemas.openxmlformats.org/wordprocessingml/2006/main" xmlns:w14="http://schemas.microsoft.com/office/word/2010/wordml" xmlns:w15="http://schemas.microsoft.com/office/word/2012/wordml" xmlns:w16cid="http://schemas.microsoft.com/office/word/2016/wordml/cid" xmlns:w16se="http://schemas.microsoft.com/office/word/2015/wordml/symex" mc:Ignorable="w14 w15 w16se w16cid">
+<w:styles xmlns:mc="http://schemas.openxmlformats.org/markup-compatibility/2006" xmlns:r="http://schemas.openxmlformats.org/officeDocument/2006/relationships" xmlns:w="http://schemas.openxmlformats.org/wordprocessingml/2006/main" xmlns:w14="http://schemas.microsoft.com/office/word/2010/wordml" xmlns:w15="http://schemas.microsoft.com/office/word/2012/wordml" mc:Ignorable="w14 w15">
   <w:docDefaults>
     <w:rPrDefault>
       <w:rPr>
@@ -2723,7 +2798,7 @@
     </w:rPrDefault>
     <w:pPrDefault/>
   </w:docDefaults>
-  <w:latentStyles w:defLockedState="0" w:defUIPriority="99" w:defSemiHidden="0" w:defUnhideWhenUsed="0" w:defQFormat="0" w:count="375">
+  <w:latentStyles w:defLockedState="0" w:defUIPriority="99" w:defSemiHidden="0" w:defUnhideWhenUsed="0" w:defQFormat="0" w:count="382">
     <w:lsdException w:name="Normal" w:uiPriority="0" w:qFormat="1"/>
     <w:lsdException w:name="heading 1" w:uiPriority="9" w:qFormat="1"/>
     <w:lsdException w:name="heading 2" w:semiHidden="1" w:uiPriority="9" w:unhideWhenUsed="1" w:qFormat="1"/>
@@ -3254,7 +3329,7 @@
       <w:szCs w:val="26"/>
     </w:rPr>
   </w:style>
-  <w:style w:type="character" w:styleId="UnresolvedMention">
+  <w:style w:type="character" w:customStyle="1" w:styleId="UnresolvedMention">
     <w:name w:val="Unresolved Mention"/>
     <w:basedOn w:val="DefaultParagraphFont"/>
     <w:uiPriority w:val="99"/>

--- a/videos/7-3-AWS-intro_text.docx
+++ b/videos/7-3-AWS-intro_text.docx
@@ -1,6 +1,6 @@
 
 <file path=word/document.xml><?xml version="1.0" encoding="utf-8"?>
-<w:document xmlns:wpc="http://schemas.microsoft.com/office/word/2010/wordprocessingCanvas" xmlns:mo="http://schemas.microsoft.com/office/mac/office/2008/main" xmlns:mc="http://schemas.openxmlformats.org/markup-compatibility/2006" xmlns:mv="urn:schemas-microsoft-com:mac:vml" xmlns:o="urn:schemas-microsoft-com:office:office" xmlns:r="http://schemas.openxmlformats.org/officeDocument/2006/relationships" xmlns:m="http://schemas.openxmlformats.org/officeDocument/2006/math" xmlns:v="urn:schemas-microsoft-com:vml" xmlns:wp14="http://schemas.microsoft.com/office/word/2010/wordprocessingDrawing" xmlns:wp="http://schemas.openxmlformats.org/drawingml/2006/wordprocessingDrawing" xmlns:w10="urn:schemas-microsoft-com:office:word" xmlns:w="http://schemas.openxmlformats.org/wordprocessingml/2006/main" xmlns:w14="http://schemas.microsoft.com/office/word/2010/wordml" xmlns:w15="http://schemas.microsoft.com/office/word/2012/wordml" xmlns:wpg="http://schemas.microsoft.com/office/word/2010/wordprocessingGroup" xmlns:wpi="http://schemas.microsoft.com/office/word/2010/wordprocessingInk" xmlns:wne="http://schemas.microsoft.com/office/word/2006/wordml" xmlns:wps="http://schemas.microsoft.com/office/word/2010/wordprocessingShape" mc:Ignorable="w14 w15 wp14">
+<w:document xmlns:wpc="http://schemas.microsoft.com/office/word/2010/wordprocessingCanvas" xmlns:cx="http://schemas.microsoft.com/office/drawing/2014/chartex" xmlns:cx1="http://schemas.microsoft.com/office/drawing/2015/9/8/chartex" xmlns:cx2="http://schemas.microsoft.com/office/drawing/2015/10/21/chartex" xmlns:cx3="http://schemas.microsoft.com/office/drawing/2016/5/9/chartex" xmlns:cx4="http://schemas.microsoft.com/office/drawing/2016/5/10/chartex" xmlns:cx5="http://schemas.microsoft.com/office/drawing/2016/5/11/chartex" xmlns:cx6="http://schemas.microsoft.com/office/drawing/2016/5/12/chartex" xmlns:cx7="http://schemas.microsoft.com/office/drawing/2016/5/13/chartex" xmlns:cx8="http://schemas.microsoft.com/office/drawing/2016/5/14/chartex" xmlns:mc="http://schemas.openxmlformats.org/markup-compatibility/2006" xmlns:aink="http://schemas.microsoft.com/office/drawing/2016/ink" xmlns:am3d="http://schemas.microsoft.com/office/drawing/2017/model3d" xmlns:o="urn:schemas-microsoft-com:office:office" xmlns:r="http://schemas.openxmlformats.org/officeDocument/2006/relationships" xmlns:m="http://schemas.openxmlformats.org/officeDocument/2006/math" xmlns:v="urn:schemas-microsoft-com:vml" xmlns:wp14="http://schemas.microsoft.com/office/word/2010/wordprocessingDrawing" xmlns:wp="http://schemas.openxmlformats.org/drawingml/2006/wordprocessingDrawing" xmlns:w10="urn:schemas-microsoft-com:office:word" xmlns:w="http://schemas.openxmlformats.org/wordprocessingml/2006/main" xmlns:w14="http://schemas.microsoft.com/office/word/2010/wordml" xmlns:w15="http://schemas.microsoft.com/office/word/2012/wordml" xmlns:w16cid="http://schemas.microsoft.com/office/word/2016/wordml/cid" xmlns:w16se="http://schemas.microsoft.com/office/word/2015/wordml/symex" xmlns:wpg="http://schemas.microsoft.com/office/word/2010/wordprocessingGroup" xmlns:wpi="http://schemas.microsoft.com/office/word/2010/wordprocessingInk" xmlns:wne="http://schemas.microsoft.com/office/word/2006/wordml" xmlns:wps="http://schemas.microsoft.com/office/word/2010/wordprocessingShape" mc:Ignorable="w14 w15 w16se w16cid wp14">
   <w:body>
     <w:p>
       <w:pPr>
@@ -104,143 +104,109 @@
         <w:rPr>
           <w:rFonts w:ascii="Calibri" w:hAnsi="Calibri"/>
         </w:rPr>
-        <w:t xml:space="preserve">welcome back to WICED </w:t>
+        <w:t>welcome back to WICED WiF</w:t>
+      </w:r>
+      <w:r>
+        <w:rPr>
+          <w:rFonts w:ascii="Calibri" w:hAnsi="Calibri"/>
+        </w:rPr>
+        <w:t>i</w:t>
+      </w:r>
+      <w:r>
+        <w:rPr>
+          <w:rFonts w:ascii="Calibri" w:hAnsi="Calibri"/>
+        </w:rPr>
+        <w:t xml:space="preserve"> 101.</w:t>
+      </w:r>
+      <w:r>
+        <w:rPr>
+          <w:rFonts w:ascii="Calibri" w:hAnsi="Calibri"/>
+        </w:rPr>
+        <w:t xml:space="preserve"> </w:t>
+      </w:r>
+      <w:r>
+        <w:rPr>
+          <w:rFonts w:ascii="Calibri" w:hAnsi="Calibri"/>
+        </w:rPr>
+        <w:t>In this video, I'm going to introduce you to Amazon Web Services. After that, I'll show you how to interact with it from a WICED IoT device</w:t>
+      </w:r>
+      <w:r>
+        <w:rPr>
+          <w:rFonts w:ascii="Calibri" w:hAnsi="Calibri"/>
+        </w:rPr>
+        <w:t xml:space="preserve"> using MQTT.</w:t>
+      </w:r>
+    </w:p>
+    <w:p>
+      <w:pPr>
+        <w:rPr>
+          <w:rFonts w:ascii="Calibri" w:hAnsi="Calibri"/>
+        </w:rPr>
+      </w:pPr>
+    </w:p>
+    <w:p>
+      <w:pPr>
+        <w:pStyle w:val="Heading2"/>
+      </w:pPr>
+      <w:r>
+        <w:t>Introduction</w:t>
+      </w:r>
+    </w:p>
+    <w:p>
+      <w:r>
+        <w:t xml:space="preserve">Amazon Web Services, or AWS, </w:t>
+      </w:r>
+      <w:r>
+        <w:t>is a secure cloud services platform, offering compute power, database storage, content delivery and other functionality</w:t>
+      </w:r>
+      <w:r>
+        <w:t xml:space="preserve"> - which incidentally makes more money for Amazon than their retail operations. </w:t>
+      </w:r>
+    </w:p>
+    <w:p/>
+    <w:p>
+      <w:r>
+        <w:t xml:space="preserve">AWS is built from a vast array of both virtual and actual servers and networks as well as a boatload of webserver software and administrative tools such as AWS IoT, Amazon Elastic Cloud which is a virtualized compute capability for rent, Amazon </w:t>
       </w:r>
       <w:proofErr w:type="spellStart"/>
       <w:r>
-        <w:rPr>
-          <w:rFonts w:ascii="Calibri" w:hAnsi="Calibri"/>
-        </w:rPr>
-        <w:t>WiFI</w:t>
+        <w:t>Lamda</w:t>
       </w:r>
       <w:proofErr w:type="spellEnd"/>
       <w:r>
-        <w:rPr>
-          <w:rFonts w:ascii="Calibri" w:hAnsi="Calibri"/>
-        </w:rPr>
-        <w:t xml:space="preserve"> 101.</w:t>
-      </w:r>
-      <w:r>
-        <w:rPr>
-          <w:rFonts w:ascii="Calibri" w:hAnsi="Calibri"/>
-        </w:rPr>
-        <w:t xml:space="preserve"> </w:t>
-      </w:r>
-      <w:r>
-        <w:rPr>
-          <w:rFonts w:ascii="Calibri" w:hAnsi="Calibri"/>
-        </w:rPr>
-        <w:t xml:space="preserve">In this video, I'm going to introduce you to Amazon Web Services. After that, I'll show you how to interact with it from a WICED </w:t>
-      </w:r>
-      <w:proofErr w:type="spellStart"/>
-      <w:r>
-        <w:rPr>
-          <w:rFonts w:ascii="Calibri" w:hAnsi="Calibri"/>
-        </w:rPr>
-        <w:t>IoT</w:t>
-      </w:r>
-      <w:proofErr w:type="spellEnd"/>
-      <w:r>
-        <w:rPr>
-          <w:rFonts w:ascii="Calibri" w:hAnsi="Calibri"/>
-        </w:rPr>
-        <w:t xml:space="preserve"> device</w:t>
-      </w:r>
-      <w:r>
-        <w:rPr>
-          <w:rFonts w:ascii="Calibri" w:hAnsi="Calibri"/>
-        </w:rPr>
-        <w:t xml:space="preserve"> using MQTT.</w:t>
-      </w:r>
-    </w:p>
-    <w:p>
-      <w:pPr>
-        <w:rPr>
-          <w:rFonts w:ascii="Calibri" w:hAnsi="Calibri"/>
-        </w:rPr>
-      </w:pPr>
-    </w:p>
-    <w:p>
-      <w:pPr>
-        <w:pStyle w:val="Heading2"/>
-      </w:pPr>
-      <w:r>
-        <w:t>Introduction</w:t>
-      </w:r>
-    </w:p>
-    <w:p>
-      <w:r>
-        <w:t xml:space="preserve">Amazon Web Services, or AWS, </w:t>
-      </w:r>
-      <w:r>
-        <w:t>is a secure cloud services platform, offering compute power, database storage, content delivery and other functionality</w:t>
-      </w:r>
-      <w:r>
-        <w:t xml:space="preserve"> - which incidentally makes more money for Amazon than their retail operations. </w:t>
+        <w:t xml:space="preserve"> which allows you to send event driven tasks through the Cloud, Databases like Dynamo DB and Amazon Aurora, the Amazon simple notification system which allows you to send SMS and email messages, and so on. More features are being added all the time to increase the power of what AWS can do for you.</w:t>
+      </w:r>
+      <w:r>
+        <w:t xml:space="preserve">  </w:t>
       </w:r>
     </w:p>
     <w:p/>
     <w:p>
       <w:r>
-        <w:t xml:space="preserve">AWS is built from a vast array of both virtual and actual servers and networks as well as a boatload of webserver software and administrative tools such as AWS IoT, Amazon Elastic Cloud which is a virtualized compute capability for rent, Amazon </w:t>
-      </w:r>
-      <w:proofErr w:type="spellStart"/>
-      <w:r>
-        <w:t>Lamda</w:t>
-      </w:r>
-      <w:proofErr w:type="spellEnd"/>
-      <w:r>
-        <w:t xml:space="preserve"> which allows you to send event driven tasks through the Cloud, Databases like Dynamo DB and Amazon </w:t>
-      </w:r>
-      <w:proofErr w:type="spellStart"/>
-      <w:r>
-        <w:t>Auroroa</w:t>
-      </w:r>
-      <w:proofErr w:type="spellEnd"/>
-      <w:r>
-        <w:t>, the Amazon simple notification system which allows you to send SMS and email messages, and so on. More features are being added all the time to increase the power of what AWS can do for you.</w:t>
-      </w:r>
-      <w:r>
-        <w:t xml:space="preserve">  </w:t>
+        <w:t>In fact</w:t>
+      </w:r>
+      <w:r>
+        <w:t>,</w:t>
+      </w:r>
+      <w:r>
+        <w:t xml:space="preserve"> one of the annoying things is that by the time you watch this video you will find a bunch of small changes from what I am showing to what is </w:t>
+      </w:r>
+      <w:proofErr w:type="gramStart"/>
+      <w:r>
+        <w:t>actually happening</w:t>
+      </w:r>
+      <w:proofErr w:type="gramEnd"/>
+      <w:r>
+        <w:t xml:space="preserve"> on the cloud.  Oh well.</w:t>
       </w:r>
     </w:p>
     <w:p/>
     <w:p>
       <w:r>
-        <w:t xml:space="preserve">In </w:t>
-      </w:r>
-      <w:proofErr w:type="gramStart"/>
-      <w:r>
-        <w:t>fact</w:t>
-      </w:r>
-      <w:proofErr w:type="gramEnd"/>
-      <w:r>
-        <w:t xml:space="preserve"> one of the annoying things is that by the time you watch this video you will find a bunch of small changes from what I am showing to what is actually happening on the cloud.  Oh well.</w:t>
-      </w:r>
-    </w:p>
-    <w:p/>
-    <w:p>
-      <w:r>
-        <w:t xml:space="preserve">In this </w:t>
-      </w:r>
-      <w:proofErr w:type="gramStart"/>
-      <w:r>
-        <w:t>chapter</w:t>
-      </w:r>
-      <w:proofErr w:type="gramEnd"/>
-      <w:r>
-        <w:t xml:space="preserve"> we are going to focu</w:t>
-      </w:r>
-      <w:r>
-        <w:t xml:space="preserve">s on AWS </w:t>
-      </w:r>
-      <w:proofErr w:type="spellStart"/>
-      <w:r>
-        <w:t>IoT</w:t>
-      </w:r>
-      <w:proofErr w:type="spellEnd"/>
-      <w:r>
-        <w:t xml:space="preserve"> which provides a set of </w:t>
+        <w:t>In this chapter we are going to focu</w:t>
+      </w:r>
+      <w:r>
+        <w:t xml:space="preserve">s on AWS IoT which provides a set of </w:t>
       </w:r>
       <w:r>
         <w:t xml:space="preserve">Cloud services </w:t>
@@ -249,15 +215,7 @@
         <w:t xml:space="preserve">optimized </w:t>
       </w:r>
       <w:r>
-        <w:t xml:space="preserve">for </w:t>
-      </w:r>
-      <w:proofErr w:type="spellStart"/>
-      <w:r>
-        <w:t>IoT</w:t>
-      </w:r>
-      <w:proofErr w:type="spellEnd"/>
-      <w:r>
-        <w:t xml:space="preserve"> devices.</w:t>
+        <w:t>for IoT devices.</w:t>
       </w:r>
     </w:p>
     <w:p/>
@@ -565,15 +523,15 @@
         <w:t>Once you get logged into the console, select IoT Core. On the left side you see a menu with some activities that you can do. For example, if I select Manage, I can see a list of all the things that have been created on my account.</w:t>
       </w:r>
       <w:r>
-        <w:t xml:space="preserve">   As I said earlier, Amazon is changing these screens semi-continuously so it may not look </w:t>
+        <w:t xml:space="preserve">   As I said earlier, Amazon is changing these screens semi-</w:t>
       </w:r>
       <w:proofErr w:type="gramStart"/>
       <w:r>
-        <w:t>exactly the same</w:t>
+        <w:t>continuously</w:t>
       </w:r>
       <w:proofErr w:type="gramEnd"/>
       <w:r>
-        <w:t xml:space="preserve"> as I am showing… but it should be close.</w:t>
+        <w:t xml:space="preserve"> so it may not look exactly the same as I am showing… but it should be close.</w:t>
       </w:r>
     </w:p>
     <w:p/>
@@ -587,11 +545,11 @@
       <w:r>
         <w:t xml:space="preserve">, </w:t>
       </w:r>
-      <w:proofErr w:type="spellStart"/>
-      <w:r>
-        <w:t>aws</w:t>
-      </w:r>
-      <w:proofErr w:type="spellEnd"/>
+      <w:r>
+        <w:t>AWS</w:t>
+      </w:r>
+      <w:bookmarkStart w:id="0" w:name="_GoBack"/>
+      <w:bookmarkEnd w:id="0"/>
       <w:r>
         <w:t xml:space="preserve"> will show me its details like its resource name, its security certificate, its shadow state, and so on.</w:t>
       </w:r>
@@ -1190,12 +1148,7 @@
         <w:t xml:space="preserve"> or rejected</w:t>
       </w:r>
       <w:r>
-        <w:t>.</w:t>
-      </w:r>
-      <w:bookmarkStart w:id="0" w:name="_GoBack"/>
-      <w:bookmarkEnd w:id="0"/>
-      <w:r>
-        <w:t xml:space="preserve"> If your message was accepted, the server will also publish the complete updated Shadow document to update/documents.</w:t>
+        <w:t>. If your message was accepted, the server will also publish the complete updated Shadow document to update/documents.</w:t>
       </w:r>
     </w:p>
     <w:p/>
@@ -1308,8 +1261,8 @@
 </file>
 
 <file path=word/numbering.xml><?xml version="1.0" encoding="utf-8"?>
-<w:numbering xmlns:wpc="http://schemas.microsoft.com/office/word/2010/wordprocessingCanvas" xmlns:mo="http://schemas.microsoft.com/office/mac/office/2008/main" xmlns:mc="http://schemas.openxmlformats.org/markup-compatibility/2006" xmlns:mv="urn:schemas-microsoft-com:mac:vml" xmlns:o="urn:schemas-microsoft-com:office:office" xmlns:r="http://schemas.openxmlformats.org/officeDocument/2006/relationships" xmlns:m="http://schemas.openxmlformats.org/officeDocument/2006/math" xmlns:v="urn:schemas-microsoft-com:vml" xmlns:wp14="http://schemas.microsoft.com/office/word/2010/wordprocessingDrawing" xmlns:wp="http://schemas.openxmlformats.org/drawingml/2006/wordprocessingDrawing" xmlns:w10="urn:schemas-microsoft-com:office:word" xmlns:w="http://schemas.openxmlformats.org/wordprocessingml/2006/main" xmlns:w14="http://schemas.microsoft.com/office/word/2010/wordml" xmlns:w15="http://schemas.microsoft.com/office/word/2012/wordml" xmlns:wpg="http://schemas.microsoft.com/office/word/2010/wordprocessingGroup" xmlns:wpi="http://schemas.microsoft.com/office/word/2010/wordprocessingInk" xmlns:wne="http://schemas.microsoft.com/office/word/2006/wordml" xmlns:wps="http://schemas.microsoft.com/office/word/2010/wordprocessingShape" mc:Ignorable="w14 w15 wp14">
-  <w:abstractNum w:abstractNumId="0">
+<w:numbering xmlns:wpc="http://schemas.microsoft.com/office/word/2010/wordprocessingCanvas" xmlns:cx="http://schemas.microsoft.com/office/drawing/2014/chartex" xmlns:cx1="http://schemas.microsoft.com/office/drawing/2015/9/8/chartex" xmlns:cx2="http://schemas.microsoft.com/office/drawing/2015/10/21/chartex" xmlns:cx3="http://schemas.microsoft.com/office/drawing/2016/5/9/chartex" xmlns:cx4="http://schemas.microsoft.com/office/drawing/2016/5/10/chartex" xmlns:cx5="http://schemas.microsoft.com/office/drawing/2016/5/11/chartex" xmlns:cx6="http://schemas.microsoft.com/office/drawing/2016/5/12/chartex" xmlns:cx7="http://schemas.microsoft.com/office/drawing/2016/5/13/chartex" xmlns:cx8="http://schemas.microsoft.com/office/drawing/2016/5/14/chartex" xmlns:mc="http://schemas.openxmlformats.org/markup-compatibility/2006" xmlns:aink="http://schemas.microsoft.com/office/drawing/2016/ink" xmlns:am3d="http://schemas.microsoft.com/office/drawing/2017/model3d" xmlns:o="urn:schemas-microsoft-com:office:office" xmlns:r="http://schemas.openxmlformats.org/officeDocument/2006/relationships" xmlns:m="http://schemas.openxmlformats.org/officeDocument/2006/math" xmlns:v="urn:schemas-microsoft-com:vml" xmlns:wp14="http://schemas.microsoft.com/office/word/2010/wordprocessingDrawing" xmlns:wp="http://schemas.openxmlformats.org/drawingml/2006/wordprocessingDrawing" xmlns:w10="urn:schemas-microsoft-com:office:word" xmlns:w="http://schemas.openxmlformats.org/wordprocessingml/2006/main" xmlns:w14="http://schemas.microsoft.com/office/word/2010/wordml" xmlns:w15="http://schemas.microsoft.com/office/word/2012/wordml" xmlns:w16cid="http://schemas.microsoft.com/office/word/2016/wordml/cid" xmlns:w16se="http://schemas.microsoft.com/office/word/2015/wordml/symex" xmlns:wpg="http://schemas.microsoft.com/office/word/2010/wordprocessingGroup" xmlns:wpi="http://schemas.microsoft.com/office/word/2010/wordprocessingInk" xmlns:wne="http://schemas.microsoft.com/office/word/2006/wordml" xmlns:wps="http://schemas.microsoft.com/office/word/2010/wordprocessingShape" mc:Ignorable="w14 w15 w16se w16cid wp14">
+  <w:abstractNum w:abstractNumId="0" w15:restartNumberingAfterBreak="0">
     <w:nsid w:val="05EB3F5A"/>
     <w:multiLevelType w:val="hybridMultilevel"/>
     <w:tmpl w:val="F50EC004"/>
@@ -1398,7 +1351,7 @@
       </w:pPr>
     </w:lvl>
   </w:abstractNum>
-  <w:abstractNum w:abstractNumId="1">
+  <w:abstractNum w:abstractNumId="1" w15:restartNumberingAfterBreak="0">
     <w:nsid w:val="08F13F33"/>
     <w:multiLevelType w:val="hybridMultilevel"/>
     <w:tmpl w:val="7B5C1BA0"/>
@@ -1511,7 +1464,7 @@
       </w:rPr>
     </w:lvl>
   </w:abstractNum>
-  <w:abstractNum w:abstractNumId="2">
+  <w:abstractNum w:abstractNumId="2" w15:restartNumberingAfterBreak="0">
     <w:nsid w:val="0DD02367"/>
     <w:multiLevelType w:val="hybridMultilevel"/>
     <w:tmpl w:val="1DD49528"/>
@@ -1600,7 +1553,7 @@
       </w:pPr>
     </w:lvl>
   </w:abstractNum>
-  <w:abstractNum w:abstractNumId="3">
+  <w:abstractNum w:abstractNumId="3" w15:restartNumberingAfterBreak="0">
     <w:nsid w:val="10DD309E"/>
     <w:multiLevelType w:val="hybridMultilevel"/>
     <w:tmpl w:val="92683F60"/>
@@ -1713,7 +1666,7 @@
       </w:rPr>
     </w:lvl>
   </w:abstractNum>
-  <w:abstractNum w:abstractNumId="4">
+  <w:abstractNum w:abstractNumId="4" w15:restartNumberingAfterBreak="0">
     <w:nsid w:val="28725ACD"/>
     <w:multiLevelType w:val="hybridMultilevel"/>
     <w:tmpl w:val="3DDA313C"/>
@@ -1802,7 +1755,7 @@
       </w:pPr>
     </w:lvl>
   </w:abstractNum>
-  <w:abstractNum w:abstractNumId="5">
+  <w:abstractNum w:abstractNumId="5" w15:restartNumberingAfterBreak="0">
     <w:nsid w:val="325C214D"/>
     <w:multiLevelType w:val="hybridMultilevel"/>
     <w:tmpl w:val="69D6C95C"/>
@@ -1891,7 +1844,7 @@
       </w:pPr>
     </w:lvl>
   </w:abstractNum>
-  <w:abstractNum w:abstractNumId="6">
+  <w:abstractNum w:abstractNumId="6" w15:restartNumberingAfterBreak="0">
     <w:nsid w:val="3B85199D"/>
     <w:multiLevelType w:val="hybridMultilevel"/>
     <w:tmpl w:val="86004AA2"/>
@@ -1980,7 +1933,7 @@
       </w:pPr>
     </w:lvl>
   </w:abstractNum>
-  <w:abstractNum w:abstractNumId="7">
+  <w:abstractNum w:abstractNumId="7" w15:restartNumberingAfterBreak="0">
     <w:nsid w:val="42FB5228"/>
     <w:multiLevelType w:val="hybridMultilevel"/>
     <w:tmpl w:val="17020C78"/>
@@ -2066,7 +2019,7 @@
       </w:pPr>
     </w:lvl>
   </w:abstractNum>
-  <w:abstractNum w:abstractNumId="8">
+  <w:abstractNum w:abstractNumId="8" w15:restartNumberingAfterBreak="0">
     <w:nsid w:val="44E95F52"/>
     <w:multiLevelType w:val="hybridMultilevel"/>
     <w:tmpl w:val="5476C618"/>
@@ -2179,7 +2132,7 @@
       </w:rPr>
     </w:lvl>
   </w:abstractNum>
-  <w:abstractNum w:abstractNumId="9">
+  <w:abstractNum w:abstractNumId="9" w15:restartNumberingAfterBreak="0">
     <w:nsid w:val="4CA8032E"/>
     <w:multiLevelType w:val="hybridMultilevel"/>
     <w:tmpl w:val="6838870C"/>
@@ -2268,7 +2221,7 @@
       </w:pPr>
     </w:lvl>
   </w:abstractNum>
-  <w:abstractNum w:abstractNumId="10">
+  <w:abstractNum w:abstractNumId="10" w15:restartNumberingAfterBreak="0">
     <w:nsid w:val="5046481E"/>
     <w:multiLevelType w:val="hybridMultilevel"/>
     <w:tmpl w:val="D6086820"/>
@@ -2357,7 +2310,7 @@
       </w:pPr>
     </w:lvl>
   </w:abstractNum>
-  <w:abstractNum w:abstractNumId="11">
+  <w:abstractNum w:abstractNumId="11" w15:restartNumberingAfterBreak="0">
     <w:nsid w:val="59A25B46"/>
     <w:multiLevelType w:val="hybridMultilevel"/>
     <w:tmpl w:val="A5262028"/>
@@ -2446,7 +2399,7 @@
       </w:pPr>
     </w:lvl>
   </w:abstractNum>
-  <w:abstractNum w:abstractNumId="12">
+  <w:abstractNum w:abstractNumId="12" w15:restartNumberingAfterBreak="0">
     <w:nsid w:val="62923EDB"/>
     <w:multiLevelType w:val="hybridMultilevel"/>
     <w:tmpl w:val="270092A6"/>
@@ -2559,7 +2512,7 @@
       </w:rPr>
     </w:lvl>
   </w:abstractNum>
-  <w:abstractNum w:abstractNumId="13">
+  <w:abstractNum w:abstractNumId="13" w15:restartNumberingAfterBreak="0">
     <w:nsid w:val="6F7B0BD2"/>
     <w:multiLevelType w:val="hybridMultilevel"/>
     <w:tmpl w:val="10A8714E"/>
@@ -2648,7 +2601,7 @@
       </w:pPr>
     </w:lvl>
   </w:abstractNum>
-  <w:abstractNum w:abstractNumId="14">
+  <w:abstractNum w:abstractNumId="14" w15:restartNumberingAfterBreak="0">
     <w:nsid w:val="73280508"/>
     <w:multiLevelType w:val="hybridMultilevel"/>
     <w:tmpl w:val="21867906"/>
@@ -2786,7 +2739,7 @@
 </file>
 
 <file path=word/styles.xml><?xml version="1.0" encoding="utf-8"?>
-<w:styles xmlns:mc="http://schemas.openxmlformats.org/markup-compatibility/2006" xmlns:r="http://schemas.openxmlformats.org/officeDocument/2006/relationships" xmlns:w="http://schemas.openxmlformats.org/wordprocessingml/2006/main" xmlns:w14="http://schemas.microsoft.com/office/word/2010/wordml" xmlns:w15="http://schemas.microsoft.com/office/word/2012/wordml" mc:Ignorable="w14 w15">
+<w:styles xmlns:mc="http://schemas.openxmlformats.org/markup-compatibility/2006" xmlns:r="http://schemas.openxmlformats.org/officeDocument/2006/relationships" xmlns:w="http://schemas.openxmlformats.org/wordprocessingml/2006/main" xmlns:w14="http://schemas.microsoft.com/office/word/2010/wordml" xmlns:w15="http://schemas.microsoft.com/office/word/2012/wordml" xmlns:w16cid="http://schemas.microsoft.com/office/word/2016/wordml/cid" xmlns:w16se="http://schemas.microsoft.com/office/word/2015/wordml/symex" mc:Ignorable="w14 w15 w16se w16cid">
   <w:docDefaults>
     <w:rPrDefault>
       <w:rPr>
@@ -2798,7 +2751,7 @@
     </w:rPrDefault>
     <w:pPrDefault/>
   </w:docDefaults>
-  <w:latentStyles w:defLockedState="0" w:defUIPriority="99" w:defSemiHidden="0" w:defUnhideWhenUsed="0" w:defQFormat="0" w:count="382">
+  <w:latentStyles w:defLockedState="0" w:defUIPriority="99" w:defSemiHidden="0" w:defUnhideWhenUsed="0" w:defQFormat="0" w:count="375">
     <w:lsdException w:name="Normal" w:uiPriority="0" w:qFormat="1"/>
     <w:lsdException w:name="heading 1" w:uiPriority="9" w:qFormat="1"/>
     <w:lsdException w:name="heading 2" w:semiHidden="1" w:uiPriority="9" w:unhideWhenUsed="1" w:qFormat="1"/>
@@ -3329,8 +3282,8 @@
       <w:szCs w:val="26"/>
     </w:rPr>
   </w:style>
-  <w:style w:type="character" w:customStyle="1" w:styleId="UnresolvedMention">
-    <w:name w:val="Unresolved Mention"/>
+  <w:style w:type="character" w:customStyle="1" w:styleId="UnresolvedMention1">
+    <w:name w:val="Unresolved Mention1"/>
     <w:basedOn w:val="DefaultParagraphFont"/>
     <w:uiPriority w:val="99"/>
     <w:rsid w:val="00F5559D"/>

--- a/videos/7-3-AWS-intro_text.docx
+++ b/videos/7-3-AWS-intro_text.docx
@@ -86,151 +86,384 @@
         <w:rPr>
           <w:rFonts w:ascii="Calibri" w:hAnsi="Calibri"/>
         </w:rPr>
-        <w:t>Hi, I’m Alan Hawse</w:t>
-      </w:r>
-      <w:r>
+        <w:t>Hi, I’m Alan Hawse, welcome back to WICED WiFi 101. In this video, I'm going to introduce you to Amazon Web Services. After that, I'll show you how to interact with it from a WICED IoT device using MQTT.</w:t>
+      </w:r>
+    </w:p>
+    <w:p>
+      <w:pPr>
         <w:rPr>
           <w:rFonts w:ascii="Calibri" w:hAnsi="Calibri"/>
         </w:rPr>
+      </w:pPr>
+    </w:p>
+    <w:p>
+      <w:pPr>
+        <w:pStyle w:val="Heading2"/>
+      </w:pPr>
+      <w:r>
+        <w:t>Introduction</w:t>
+      </w:r>
+    </w:p>
+    <w:p>
+      <w:r>
+        <w:t xml:space="preserve">Amazon Web Services, or AWS, is a secure cloud services platform, offering compute power, database storage, content delivery and other functionality - which incidentally makes Amazon more money than everything else combined. </w:t>
+      </w:r>
+    </w:p>
+    <w:p/>
+    <w:p>
+      <w:r>
+        <w:t xml:space="preserve">AWS is built from a vast array of both virtual and actual servers and networks as well as a boatload of webserver software and administrative tools such as AWS IoT, the Amazon Elastic Cloud which is a virtualized compute capability for rent, Amazon </w:t>
+      </w:r>
+      <w:proofErr w:type="spellStart"/>
+      <w:r>
+        <w:t>Lamda</w:t>
+      </w:r>
+      <w:proofErr w:type="spellEnd"/>
+      <w:r>
+        <w:t xml:space="preserve"> which allows you to send event driven tasks through the Cloud, Databases like Dynamo DB and Amazon Aurora, the Amazon simple notification system which allows you to send SMS and email messages, and so on. More features are being added all the time to increase the power of what AWS can do for you. And no, Amazon didn't pay me to say </w:t>
+      </w:r>
+      <w:proofErr w:type="gramStart"/>
+      <w:r>
+        <w:t>all of</w:t>
+      </w:r>
+      <w:proofErr w:type="gramEnd"/>
+      <w:r>
+        <w:t xml:space="preserve"> that stuff – it really is remarkable how well it works.</w:t>
+      </w:r>
+    </w:p>
+    <w:p/>
+    <w:p>
+      <w:r>
+        <w:t xml:space="preserve">Because AWS keeps adding new functionality, one of the annoying things is that by the time you watch this video you will find a bunch of small changes on the screens from what I'm </w:t>
+      </w:r>
+      <w:proofErr w:type="gramStart"/>
+      <w:r>
+        <w:t>actually showing</w:t>
+      </w:r>
+      <w:proofErr w:type="gramEnd"/>
+      <w:r>
+        <w:t xml:space="preserve"> to what's actually happening in the cloud.  Oh well. I'm sure you'll sort it out – it's not that hard – but it will be a little bit different.</w:t>
+      </w:r>
+    </w:p>
+    <w:p/>
+    <w:p>
+      <w:r>
+        <w:t>In this chapter we're going to focus on AWS IoT which provides a set of Cloud services that are optimized for IoT devices.</w:t>
+      </w:r>
+    </w:p>
+    <w:p/>
+    <w:p>
+      <w:r>
+        <w:t xml:space="preserve">The AWS IoT Cloud service supports MQTT and HTTP access, </w:t>
+      </w:r>
+      <w:r>
+        <w:rPr>
+          <w:b/>
+        </w:rPr>
+        <w:t>plus</w:t>
+      </w:r>
+      <w:r>
+        <w:t xml:space="preserve"> a bunch of server-side functionality that provides:</w:t>
+      </w:r>
+    </w:p>
+    <w:p>
+      <w:pPr>
+        <w:pStyle w:val="ListParagraph"/>
+        <w:numPr>
+          <w:ilvl w:val="0"/>
+          <w:numId w:val="15"/>
+        </w:numPr>
+        <w:spacing w:line="259" w:lineRule="auto"/>
+        <w:rPr>
+          <w:rFonts w:cstheme="minorHAnsi"/>
+        </w:rPr>
+      </w:pPr>
+      <w:r>
+        <w:rPr>
+          <w:rFonts w:cstheme="minorHAnsi"/>
+        </w:rPr>
+        <w:t>A virtual MQTT Message Broker</w:t>
+      </w:r>
+    </w:p>
+    <w:p>
+      <w:pPr>
+        <w:pStyle w:val="ListParagraph"/>
+        <w:numPr>
+          <w:ilvl w:val="0"/>
+          <w:numId w:val="15"/>
+        </w:numPr>
+        <w:spacing w:line="259" w:lineRule="auto"/>
+        <w:rPr>
+          <w:rFonts w:cstheme="minorHAnsi"/>
+        </w:rPr>
+      </w:pPr>
+      <w:r>
+        <w:rPr>
+          <w:rFonts w:cstheme="minorHAnsi"/>
+        </w:rPr>
+        <w:t>A virtual HTTP Server</w:t>
+      </w:r>
+    </w:p>
+    <w:p>
+      <w:pPr>
+        <w:pStyle w:val="ListParagraph"/>
+        <w:numPr>
+          <w:ilvl w:val="0"/>
+          <w:numId w:val="15"/>
+        </w:numPr>
+        <w:spacing w:line="259" w:lineRule="auto"/>
+        <w:rPr>
+          <w:rFonts w:cstheme="minorHAnsi"/>
+        </w:rPr>
+      </w:pPr>
+      <w:r>
+        <w:rPr>
+          <w:rFonts w:cstheme="minorHAnsi"/>
+        </w:rPr>
+        <w:t xml:space="preserve">A Thing Registry, which is a web interface to manage the access to your </w:t>
+      </w:r>
+      <w:r>
+        <w:rPr>
+          <w:rFonts w:cstheme="minorHAnsi"/>
+          <w:i/>
+        </w:rPr>
+        <w:t>things</w:t>
+      </w:r>
+      <w:r>
+        <w:rPr>
+          <w:rFonts w:cstheme="minorHAnsi"/>
+        </w:rPr>
+        <w:t xml:space="preserve"> – you know – the "T" in IoT.</w:t>
+      </w:r>
+      <w:r>
+        <w:rPr>
+          <w:rFonts w:cstheme="minorHAnsi"/>
+        </w:rPr>
+        <w:t xml:space="preserve"> Unfortunately</w:t>
+      </w:r>
+      <w:r>
+        <w:rPr>
+          <w:rFonts w:cstheme="minorHAnsi"/>
+        </w:rPr>
         <w:t>,</w:t>
       </w:r>
       <w:r>
         <w:rPr>
-          <w:rFonts w:ascii="Calibri" w:hAnsi="Calibri"/>
-        </w:rPr>
-        <w:t xml:space="preserve"> </w:t>
-      </w:r>
-      <w:r>
-        <w:rPr>
-          <w:rFonts w:ascii="Calibri" w:hAnsi="Calibri"/>
-        </w:rPr>
-        <w:t>welcome back to WICED WiF</w:t>
-      </w:r>
-      <w:r>
-        <w:rPr>
-          <w:rFonts w:ascii="Calibri" w:hAnsi="Calibri"/>
-        </w:rPr>
-        <w:t>i</w:t>
-      </w:r>
-      <w:r>
-        <w:rPr>
-          <w:rFonts w:ascii="Calibri" w:hAnsi="Calibri"/>
-        </w:rPr>
-        <w:t xml:space="preserve"> 101.</w:t>
-      </w:r>
-      <w:r>
-        <w:rPr>
-          <w:rFonts w:ascii="Calibri" w:hAnsi="Calibri"/>
-        </w:rPr>
-        <w:t xml:space="preserve"> </w:t>
-      </w:r>
-      <w:r>
-        <w:rPr>
-          <w:rFonts w:ascii="Calibri" w:hAnsi="Calibri"/>
-        </w:rPr>
-        <w:t>In this video, I'm going to introduce you to Amazon Web Services. After that, I'll show you how to interact with it from a WICED IoT device</w:t>
-      </w:r>
-      <w:r>
-        <w:rPr>
-          <w:rFonts w:ascii="Calibri" w:hAnsi="Calibri"/>
-        </w:rPr>
-        <w:t xml:space="preserve"> using MQTT.</w:t>
-      </w:r>
-    </w:p>
-    <w:p>
-      <w:pPr>
-        <w:rPr>
-          <w:rFonts w:ascii="Calibri" w:hAnsi="Calibri"/>
-        </w:rPr>
-      </w:pPr>
-    </w:p>
-    <w:p>
-      <w:pPr>
-        <w:pStyle w:val="Heading2"/>
-      </w:pPr>
-      <w:r>
-        <w:t>Introduction</w:t>
-      </w:r>
-    </w:p>
-    <w:p>
-      <w:r>
-        <w:t xml:space="preserve">Amazon Web Services, or AWS, </w:t>
-      </w:r>
-      <w:r>
-        <w:t>is a secure cloud services platform, offering compute power, database storage, content delivery and other functionality</w:t>
-      </w:r>
-      <w:r>
-        <w:t xml:space="preserve"> - which incidentally makes more money for Amazon than their retail operations. </w:t>
-      </w:r>
-    </w:p>
-    <w:p/>
-    <w:p>
-      <w:r>
-        <w:t xml:space="preserve">AWS is built from a vast array of both virtual and actual servers and networks as well as a boatload of webserver software and administrative tools such as AWS IoT, Amazon Elastic Cloud which is a virtualized compute capability for rent, Amazon </w:t>
-      </w:r>
-      <w:proofErr w:type="spellStart"/>
-      <w:r>
-        <w:t>Lamda</w:t>
-      </w:r>
-      <w:proofErr w:type="spellEnd"/>
-      <w:r>
-        <w:t xml:space="preserve"> which allows you to send event driven tasks through the Cloud, Databases like Dynamo DB and Amazon Aurora, the Amazon simple notification system which allows you to send SMS and email messages, and so on. More features are being added all the time to increase the power of what AWS can do for you.</w:t>
-      </w:r>
-      <w:r>
-        <w:t xml:space="preserve">  </w:t>
-      </w:r>
-    </w:p>
-    <w:p/>
-    <w:p>
-      <w:r>
-        <w:t>In fact</w:t>
-      </w:r>
-      <w:r>
-        <w:t>,</w:t>
-      </w:r>
-      <w:r>
-        <w:t xml:space="preserve"> one of the annoying things is that by the time you watch this video you will find a bunch of small changes from what I am showing to what is </w:t>
+          <w:rFonts w:cstheme="minorHAnsi"/>
+        </w:rPr>
+        <w:t xml:space="preserve"> that "things" word makes some of these sentences </w:t>
       </w:r>
       <w:proofErr w:type="gramStart"/>
       <w:r>
-        <w:t>actually happening</w:t>
+        <w:rPr>
+          <w:rFonts w:cstheme="minorHAnsi"/>
+        </w:rPr>
+        <w:t>really awkward</w:t>
       </w:r>
       <w:proofErr w:type="gramEnd"/>
       <w:r>
-        <w:t xml:space="preserve"> on the cloud.  Oh well.</w:t>
-      </w:r>
-    </w:p>
-    <w:p/>
-    <w:p>
-      <w:r>
-        <w:t>In this chapter we are going to focu</w:t>
-      </w:r>
-      <w:r>
-        <w:t xml:space="preserve">s on AWS IoT which provides a set of </w:t>
-      </w:r>
-      <w:r>
-        <w:t xml:space="preserve">Cloud services </w:t>
-      </w:r>
-      <w:r>
-        <w:t xml:space="preserve">optimized </w:t>
-      </w:r>
-      <w:r>
-        <w:t>for IoT devices.</w:t>
-      </w:r>
-    </w:p>
-    <w:p/>
-    <w:p>
-      <w:r>
-        <w:t xml:space="preserve">The AWS IoT Cloud service supports MQTT and HTTP access, </w:t>
-      </w:r>
-      <w:r>
-        <w:rPr>
+        <w:rPr>
+          <w:rFonts w:cstheme="minorHAnsi"/>
+        </w:rPr>
+        <w:t xml:space="preserve"> to say, so if you start laughing, I get it – I did too.</w:t>
+      </w:r>
+    </w:p>
+    <w:p>
+      <w:pPr>
+        <w:pStyle w:val="ListParagraph"/>
+        <w:numPr>
+          <w:ilvl w:val="0"/>
+          <w:numId w:val="15"/>
+        </w:numPr>
+        <w:spacing w:line="259" w:lineRule="auto"/>
+        <w:rPr>
+          <w:rFonts w:cstheme="minorHAnsi"/>
+        </w:rPr>
+      </w:pPr>
+      <w:r>
+        <w:rPr>
+          <w:rFonts w:cstheme="minorHAnsi"/>
+        </w:rPr>
+        <w:t xml:space="preserve">A web interface to manage the certificates and rules about </w:t>
+      </w:r>
+      <w:r>
+        <w:rPr>
+          <w:rFonts w:cstheme="minorHAnsi"/>
+          <w:i/>
+        </w:rPr>
+        <w:t>things</w:t>
+      </w:r>
+      <w:r>
+        <w:rPr>
+          <w:rFonts w:cstheme="minorHAnsi"/>
+        </w:rPr>
+        <w:t xml:space="preserve"> to help you handle security.</w:t>
+      </w:r>
+    </w:p>
+    <w:p>
+      <w:pPr>
+        <w:pStyle w:val="ListParagraph"/>
+        <w:numPr>
+          <w:ilvl w:val="0"/>
+          <w:numId w:val="15"/>
+        </w:numPr>
+        <w:spacing w:line="259" w:lineRule="auto"/>
+        <w:rPr>
+          <w:rFonts w:cstheme="minorHAnsi"/>
+        </w:rPr>
+      </w:pPr>
+      <w:r>
+        <w:rPr>
+          <w:rFonts w:cstheme="minorHAnsi"/>
+        </w:rPr>
+        <w:t xml:space="preserve">A "shadow", which is an online cache of the most recent state of your </w:t>
+      </w:r>
+      <w:r>
+        <w:rPr>
+          <w:rFonts w:cstheme="minorHAnsi"/>
+          <w:i/>
+        </w:rPr>
+        <w:t>thing</w:t>
+      </w:r>
+      <w:r>
+        <w:rPr>
+          <w:rFonts w:cstheme="minorHAnsi"/>
           <w:b/>
         </w:rPr>
-        <w:t>plus</w:t>
-      </w:r>
-      <w:r>
-        <w:t xml:space="preserve"> a bunch of server-side functionality that provides:</w:t>
+        <w:t>.</w:t>
+      </w:r>
+    </w:p>
+    <w:p>
+      <w:pPr>
+        <w:pStyle w:val="ListParagraph"/>
+        <w:numPr>
+          <w:ilvl w:val="0"/>
+          <w:numId w:val="15"/>
+        </w:numPr>
+        <w:spacing w:line="259" w:lineRule="auto"/>
+        <w:rPr>
+          <w:rFonts w:cstheme="minorHAnsi"/>
+        </w:rPr>
+      </w:pPr>
+      <w:r>
+        <w:rPr>
+          <w:rFonts w:cstheme="minorHAnsi"/>
+        </w:rPr>
+        <w:t xml:space="preserve">A Rules Engine application that runs in the cloud that can subscribe to Topics and take programmatic actions based on </w:t>
+      </w:r>
+      <w:r>
+        <w:rPr>
+          <w:rFonts w:cstheme="minorHAnsi"/>
+        </w:rPr>
+        <w:t xml:space="preserve">your </w:t>
+      </w:r>
+      <w:r>
+        <w:rPr>
+          <w:rFonts w:cstheme="minorHAnsi"/>
+        </w:rPr>
+        <w:t>messages</w:t>
+      </w:r>
+      <w:r>
+        <w:rPr>
+          <w:rFonts w:cstheme="minorHAnsi"/>
+        </w:rPr>
+        <w:t>. F</w:t>
+      </w:r>
+      <w:r>
+        <w:rPr>
+          <w:rFonts w:cstheme="minorHAnsi"/>
+        </w:rPr>
+        <w:t xml:space="preserve">or example, you could configure it to subscribe to an "Alert" topic, and if a </w:t>
+      </w:r>
+      <w:r>
+        <w:rPr>
+          <w:rFonts w:cstheme="minorHAnsi"/>
+          <w:i/>
+        </w:rPr>
+        <w:t>thing</w:t>
+      </w:r>
+      <w:r>
+        <w:rPr>
+          <w:rFonts w:cstheme="minorHAnsi"/>
+        </w:rPr>
+        <w:t xml:space="preserve"> publishes a warning message to the </w:t>
+      </w:r>
+      <w:r>
+        <w:rPr>
+          <w:rFonts w:cstheme="minorHAnsi"/>
+        </w:rPr>
+        <w:t>A</w:t>
+      </w:r>
+      <w:r>
+        <w:rPr>
+          <w:rFonts w:cstheme="minorHAnsi"/>
+        </w:rPr>
+        <w:t xml:space="preserve">lert </w:t>
+      </w:r>
+      <w:r>
+        <w:rPr>
+          <w:rFonts w:cstheme="minorHAnsi"/>
+        </w:rPr>
+        <w:lastRenderedPageBreak/>
+        <w:t xml:space="preserve">topic, it </w:t>
+      </w:r>
+      <w:r>
+        <w:rPr>
+          <w:rFonts w:cstheme="minorHAnsi"/>
+        </w:rPr>
+        <w:t>would use</w:t>
+      </w:r>
+      <w:r>
+        <w:rPr>
+          <w:rFonts w:cstheme="minorHAnsi"/>
+        </w:rPr>
+        <w:t xml:space="preserve"> Amazon SNS to send a SMS Text Message to your cell phone. </w:t>
+      </w:r>
+      <w:r>
+        <w:rPr>
+          <w:rFonts w:cstheme="minorHAnsi"/>
+        </w:rPr>
+        <w:t xml:space="preserve">That's </w:t>
+      </w:r>
+      <w:proofErr w:type="gramStart"/>
+      <w:r>
+        <w:rPr>
+          <w:rFonts w:cstheme="minorHAnsi"/>
+        </w:rPr>
+        <w:t>p</w:t>
+      </w:r>
+      <w:r>
+        <w:rPr>
+          <w:rFonts w:cstheme="minorHAnsi"/>
+        </w:rPr>
+        <w:t>retty cool</w:t>
+      </w:r>
+      <w:proofErr w:type="gramEnd"/>
+      <w:r>
+        <w:rPr>
+          <w:rFonts w:cstheme="minorHAnsi"/>
+        </w:rPr>
+        <w:t>, right?</w:t>
+      </w:r>
+      <w:r>
+        <w:rPr>
+          <w:rFonts w:cstheme="minorHAnsi"/>
+        </w:rPr>
+        <w:t xml:space="preserve"> I like it. It is </w:t>
+      </w:r>
+      <w:proofErr w:type="gramStart"/>
+      <w:r>
+        <w:rPr>
+          <w:rFonts w:cstheme="minorHAnsi"/>
+        </w:rPr>
+        <w:t>pretty cool</w:t>
+      </w:r>
+      <w:proofErr w:type="gramEnd"/>
+      <w:r>
+        <w:rPr>
+          <w:rFonts w:cstheme="minorHAnsi"/>
+        </w:rPr>
+        <w:t>.</w:t>
       </w:r>
     </w:p>
     <w:p>
@@ -243,1011 +476,1612 @@
         <w:spacing w:after="160" w:line="259" w:lineRule="auto"/>
       </w:pPr>
       <w:r>
-        <w:t>A virtual MQTT Message Broker.</w:t>
-      </w:r>
-    </w:p>
-    <w:p>
-      <w:pPr>
-        <w:pStyle w:val="ListParagraph"/>
-        <w:numPr>
-          <w:ilvl w:val="0"/>
-          <w:numId w:val="15"/>
-        </w:numPr>
-        <w:spacing w:after="160" w:line="259" w:lineRule="auto"/>
-      </w:pPr>
-      <w:r>
-        <w:t>A virtual HTTP Server.</w:t>
-      </w:r>
-    </w:p>
-    <w:p>
-      <w:pPr>
-        <w:pStyle w:val="ListParagraph"/>
-        <w:numPr>
-          <w:ilvl w:val="0"/>
-          <w:numId w:val="15"/>
-        </w:numPr>
-        <w:spacing w:after="160" w:line="259" w:lineRule="auto"/>
-      </w:pPr>
-      <w:r>
-        <w:t>A Thing Registry</w:t>
-      </w:r>
-      <w:r>
+        <w:rPr>
+          <w:rFonts w:cstheme="minorHAnsi"/>
+        </w:rPr>
+        <w:t xml:space="preserve">And </w:t>
+      </w:r>
+      <w:proofErr w:type="gramStart"/>
+      <w:r>
+        <w:rPr>
+          <w:rFonts w:cstheme="minorHAnsi"/>
+        </w:rPr>
+        <w:t>finally</w:t>
+      </w:r>
+      <w:proofErr w:type="gramEnd"/>
+      <w:r>
+        <w:rPr>
+          <w:rFonts w:cstheme="minorHAnsi"/>
+        </w:rPr>
+        <w:t xml:space="preserve"> </w:t>
+      </w:r>
+      <w:r>
+        <w:rPr>
+          <w:rFonts w:cstheme="minorHAnsi"/>
+        </w:rPr>
+        <w:t>an IoT applications SDK to help you build Web pages and cell phone Apps to go along with your IoT device.</w:t>
+      </w:r>
+    </w:p>
+    <w:p/>
+    <w:p>
+      <w:pPr>
+        <w:pStyle w:val="Heading2"/>
+      </w:pPr>
+      <w:r>
+        <w:t>Resources</w:t>
+      </w:r>
+    </w:p>
+    <w:p>
+      <w:pPr>
+        <w:rPr>
+          <w:rFonts w:cstheme="minorHAnsi"/>
+        </w:rPr>
+      </w:pPr>
+      <w:r>
+        <w:rPr>
+          <w:rFonts w:cstheme="minorHAnsi"/>
+        </w:rPr>
+        <w:t xml:space="preserve">There are three types of resources in AWS: </w:t>
+      </w:r>
+      <w:r>
+        <w:rPr>
+          <w:rFonts w:cstheme="minorHAnsi"/>
+          <w:i/>
+        </w:rPr>
+        <w:t>Things</w:t>
+      </w:r>
+      <w:r>
+        <w:rPr>
+          <w:rFonts w:cstheme="minorHAnsi"/>
+        </w:rPr>
+        <w:t xml:space="preserve">, </w:t>
+      </w:r>
+      <w:r>
+        <w:rPr>
+          <w:rFonts w:cstheme="minorHAnsi"/>
+          <w:i/>
+        </w:rPr>
+        <w:t>Certificates</w:t>
+      </w:r>
+      <w:r>
+        <w:rPr>
+          <w:rFonts w:cstheme="minorHAnsi"/>
+        </w:rPr>
+        <w:t xml:space="preserve">, and </w:t>
+      </w:r>
+      <w:r>
+        <w:rPr>
+          <w:rFonts w:cstheme="minorHAnsi"/>
+          <w:i/>
+        </w:rPr>
+        <w:t>Policies</w:t>
+      </w:r>
+      <w:r>
+        <w:rPr>
+          <w:rFonts w:cstheme="minorHAnsi"/>
+        </w:rPr>
+        <w:t>.</w:t>
+      </w:r>
+    </w:p>
+    <w:p>
+      <w:pPr>
+        <w:rPr>
+          <w:rFonts w:cstheme="minorHAnsi"/>
+        </w:rPr>
+      </w:pPr>
+    </w:p>
+    <w:p>
+      <w:pPr>
+        <w:rPr>
+          <w:rFonts w:cstheme="minorHAnsi"/>
+        </w:rPr>
+      </w:pPr>
+      <w:r>
+        <w:rPr>
+          <w:rFonts w:cstheme="minorHAnsi"/>
+        </w:rPr>
+        <w:t xml:space="preserve">A </w:t>
+      </w:r>
+      <w:r>
+        <w:rPr>
+          <w:rFonts w:cstheme="minorHAnsi"/>
+          <w:i/>
+        </w:rPr>
+        <w:t>thing</w:t>
+      </w:r>
+      <w:r>
+        <w:rPr>
+          <w:rFonts w:cstheme="minorHAnsi"/>
+        </w:rPr>
+        <w:t xml:space="preserve"> is a representation of a device or </w:t>
+      </w:r>
+      <w:r>
+        <w:rPr>
+          <w:rFonts w:cstheme="minorHAnsi"/>
+        </w:rPr>
+        <w:t xml:space="preserve">a </w:t>
+      </w:r>
+      <w:r>
+        <w:rPr>
+          <w:rFonts w:cstheme="minorHAnsi"/>
+        </w:rPr>
+        <w:t xml:space="preserve">logical entity. It can be a physical device or sensor (for example, a light bulb or a switch on </w:t>
+      </w:r>
+      <w:r>
+        <w:rPr>
+          <w:rFonts w:cstheme="minorHAnsi"/>
+        </w:rPr>
+        <w:t>the</w:t>
+      </w:r>
+      <w:r>
+        <w:rPr>
+          <w:rFonts w:cstheme="minorHAnsi"/>
+        </w:rPr>
+        <w:t xml:space="preserve"> wall). It can also be a logical entity like an instance of an application or a physical entity that does not connect to AWS IoT but can be related to other devices that do (for example, a car that has engine sensors or a control panel).</w:t>
+      </w:r>
+    </w:p>
+    <w:p>
+      <w:pPr>
+        <w:rPr>
+          <w:rFonts w:cstheme="minorHAnsi"/>
+        </w:rPr>
+      </w:pPr>
+    </w:p>
+    <w:p>
+      <w:pPr>
+        <w:rPr>
+          <w:rFonts w:cstheme="minorHAnsi"/>
+        </w:rPr>
+      </w:pPr>
+      <w:r>
+        <w:rPr>
+          <w:rFonts w:cstheme="minorHAnsi"/>
+        </w:rPr>
+        <w:t xml:space="preserve">Certificates are used by AWS to verify </w:t>
+      </w:r>
+      <w:r>
+        <w:rPr>
+          <w:rFonts w:cstheme="minorHAnsi"/>
+        </w:rPr>
+        <w:t xml:space="preserve">the </w:t>
+      </w:r>
+      <w:r>
+        <w:rPr>
+          <w:rFonts w:cstheme="minorHAnsi"/>
+        </w:rPr>
+        <w:t xml:space="preserve">identities in both directions. </w:t>
+      </w:r>
+      <w:r>
+        <w:rPr>
+          <w:rFonts w:cstheme="minorHAnsi"/>
+        </w:rPr>
+        <w:t xml:space="preserve">Remember, you don't want your IoT hijacked by some crazy person in the cloud. </w:t>
+      </w:r>
+      <w:proofErr w:type="gramStart"/>
+      <w:r>
+        <w:rPr>
+          <w:rFonts w:cstheme="minorHAnsi"/>
+        </w:rPr>
+        <w:t>So</w:t>
+      </w:r>
+      <w:proofErr w:type="gramEnd"/>
+      <w:r>
+        <w:rPr>
+          <w:rFonts w:cstheme="minorHAnsi"/>
+        </w:rPr>
+        <w:t xml:space="preserve"> remember,</w:t>
+      </w:r>
+      <w:r>
+        <w:rPr>
+          <w:rFonts w:cstheme="minorHAnsi"/>
+        </w:rPr>
+        <w:t xml:space="preserve"> your IoT device validates that it is talking to AWS and AWS validates that </w:t>
+      </w:r>
+      <w:r>
+        <w:rPr>
+          <w:rFonts w:cstheme="minorHAnsi"/>
+        </w:rPr>
+        <w:t xml:space="preserve">it's talking to </w:t>
+      </w:r>
+      <w:r>
+        <w:rPr>
+          <w:rFonts w:cstheme="minorHAnsi"/>
+        </w:rPr>
+        <w:t>your device</w:t>
+      </w:r>
+      <w:r>
+        <w:rPr>
+          <w:rFonts w:cstheme="minorHAnsi"/>
+        </w:rPr>
+        <w:t xml:space="preserve"> and they both are</w:t>
+      </w:r>
+      <w:r>
+        <w:rPr>
+          <w:rFonts w:cstheme="minorHAnsi"/>
+        </w:rPr>
+        <w:t xml:space="preserve"> who </w:t>
+      </w:r>
+      <w:r>
+        <w:rPr>
+          <w:rFonts w:cstheme="minorHAnsi"/>
+        </w:rPr>
+        <w:t>they</w:t>
+      </w:r>
+      <w:r>
+        <w:rPr>
+          <w:rFonts w:cstheme="minorHAnsi"/>
+        </w:rPr>
+        <w:t xml:space="preserve"> claim to be. Certificates for your device can be created and managed on the AWS web site, which I'll demonstrate in a minute.</w:t>
+      </w:r>
+    </w:p>
+    <w:p>
+      <w:pPr>
+        <w:rPr>
+          <w:rFonts w:cstheme="minorHAnsi"/>
+        </w:rPr>
+      </w:pPr>
+    </w:p>
+    <w:p>
+      <w:pPr>
+        <w:rPr>
+          <w:rFonts w:cstheme="minorHAnsi"/>
+        </w:rPr>
+      </w:pPr>
+      <w:r>
+        <w:rPr>
+          <w:rFonts w:cstheme="minorHAnsi"/>
+        </w:rPr>
+        <w:t xml:space="preserve">After creating a certificate for your internet-connected </w:t>
+      </w:r>
+      <w:r>
+        <w:rPr>
+          <w:rFonts w:cstheme="minorHAnsi"/>
+          <w:i/>
+        </w:rPr>
+        <w:t>thing</w:t>
+      </w:r>
+      <w:r>
+        <w:rPr>
+          <w:rFonts w:cstheme="minorHAnsi"/>
+        </w:rPr>
+        <w:t xml:space="preserve">, you must create and attach an AWS IoT policy that will determine what AWS IoT operations the </w:t>
+      </w:r>
+      <w:r>
+        <w:rPr>
+          <w:rFonts w:cstheme="minorHAnsi"/>
+          <w:i/>
+        </w:rPr>
+        <w:t>thing</w:t>
+      </w:r>
+      <w:r>
+        <w:rPr>
+          <w:rFonts w:cstheme="minorHAnsi"/>
+        </w:rPr>
+        <w:t xml:space="preserve"> may perform. AWS IoT policies are JSON documents and they follow the same conventions as AWS Identity and Access Management policies. </w:t>
+      </w:r>
+      <w:r>
+        <w:rPr>
+          <w:rFonts w:cstheme="minorHAnsi"/>
+        </w:rPr>
+        <w:t xml:space="preserve">Remember earlier I talked to you about JSON being used everywhere and I hope you listened because </w:t>
+      </w:r>
+      <w:proofErr w:type="gramStart"/>
+      <w:r>
+        <w:rPr>
+          <w:rFonts w:cstheme="minorHAnsi"/>
+        </w:rPr>
+        <w:t>all of</w:t>
+      </w:r>
+      <w:proofErr w:type="gramEnd"/>
+      <w:r>
+        <w:rPr>
+          <w:rFonts w:cstheme="minorHAnsi"/>
+        </w:rPr>
+        <w:t xml:space="preserve"> the stuff we're going to do in this chapter is JSON based, and </w:t>
+      </w:r>
+      <w:r>
+        <w:rPr>
+          <w:rFonts w:cstheme="minorHAnsi"/>
+        </w:rPr>
+        <w:t xml:space="preserve">I'll show </w:t>
+      </w:r>
+      <w:r>
+        <w:rPr>
+          <w:rFonts w:cstheme="minorHAnsi"/>
+        </w:rPr>
+        <w:t xml:space="preserve">it to </w:t>
+      </w:r>
+      <w:r>
+        <w:rPr>
+          <w:rFonts w:cstheme="minorHAnsi"/>
+        </w:rPr>
+        <w:t>you all in a minute.</w:t>
+      </w:r>
+    </w:p>
+    <w:p/>
+    <w:p>
+      <w:pPr>
+        <w:pStyle w:val="Heading2"/>
+      </w:pPr>
+      <w:r>
+        <w:t>Console</w:t>
+      </w:r>
+    </w:p>
+    <w:p>
+      <w:pPr>
+        <w:rPr>
+          <w:rFonts w:cstheme="minorHAnsi"/>
+        </w:rPr>
+      </w:pPr>
+      <w:r>
+        <w:rPr>
+          <w:rFonts w:cstheme="minorHAnsi"/>
+        </w:rPr>
+        <w:t>AWS provides a web "console" at console.aws.amazon.com that allows you to create resources, interact with</w:t>
+      </w:r>
+      <w:r>
+        <w:rPr>
+          <w:rFonts w:cstheme="minorHAnsi"/>
+        </w:rPr>
+        <w:t xml:space="preserve"> the</w:t>
+      </w:r>
+      <w:r>
+        <w:rPr>
+          <w:rFonts w:cstheme="minorHAnsi"/>
+        </w:rPr>
+        <w:t xml:space="preserve"> thing shadows, publish test messages, subscribe to updates, and do other </w:t>
+      </w:r>
+      <w:proofErr w:type="spellStart"/>
+      <w:r>
+        <w:rPr>
+          <w:rFonts w:cstheme="minorHAnsi"/>
+        </w:rPr>
+        <w:t>IoT</w:t>
+      </w:r>
+      <w:r>
+        <w:rPr>
+          <w:rFonts w:cstheme="minorHAnsi"/>
+        </w:rPr>
+        <w:t>'</w:t>
+      </w:r>
+      <w:r>
+        <w:rPr>
+          <w:rFonts w:cstheme="minorHAnsi"/>
+        </w:rPr>
+        <w:t>ish</w:t>
+      </w:r>
+      <w:proofErr w:type="spellEnd"/>
+      <w:r>
+        <w:rPr>
+          <w:rFonts w:cstheme="minorHAnsi"/>
+        </w:rPr>
+        <w:t xml:space="preserve"> things. When I teach this class in person, I provide access to my own AWS account</w:t>
+      </w:r>
+      <w:r>
+        <w:rPr>
+          <w:rFonts w:cstheme="minorHAnsi"/>
+        </w:rPr>
         <w:t>,</w:t>
       </w:r>
       <w:r>
-        <w:t xml:space="preserve"> which is a web interface to manage the access to your </w:t>
-      </w:r>
-      <w:r>
-        <w:rPr>
+        <w:rPr>
+          <w:rFonts w:cstheme="minorHAnsi"/>
+        </w:rPr>
+        <w:t xml:space="preserve"> but since you are watching this as a video, you will need to create your own account to try out the</w:t>
+      </w:r>
+      <w:r>
+        <w:rPr>
+          <w:rFonts w:cstheme="minorHAnsi"/>
+        </w:rPr>
+        <w:t>se</w:t>
+      </w:r>
+      <w:r>
+        <w:rPr>
+          <w:rFonts w:cstheme="minorHAnsi"/>
+        </w:rPr>
+        <w:t xml:space="preserve"> exercises. Don't worry</w:t>
+      </w:r>
+      <w:r>
+        <w:rPr>
+          <w:rFonts w:cstheme="minorHAnsi"/>
+        </w:rPr>
+        <w:t>,</w:t>
+      </w:r>
+      <w:r>
+        <w:rPr>
+          <w:rFonts w:cstheme="minorHAnsi"/>
+        </w:rPr>
+        <w:t xml:space="preserve"> </w:t>
+      </w:r>
+      <w:r>
+        <w:rPr>
+          <w:rFonts w:cstheme="minorHAnsi"/>
+        </w:rPr>
+        <w:t>the</w:t>
+      </w:r>
+      <w:r>
+        <w:rPr>
+          <w:rFonts w:cstheme="minorHAnsi"/>
+        </w:rPr>
+        <w:t xml:space="preserve"> basic account is free for a year</w:t>
+      </w:r>
+      <w:r>
+        <w:rPr>
+          <w:rFonts w:cstheme="minorHAnsi"/>
+        </w:rPr>
+        <w:t xml:space="preserve"> and </w:t>
+      </w:r>
+      <w:proofErr w:type="gramStart"/>
+      <w:r>
+        <w:rPr>
+          <w:rFonts w:cstheme="minorHAnsi"/>
+        </w:rPr>
+        <w:t>actually it's</w:t>
+      </w:r>
+      <w:proofErr w:type="gramEnd"/>
+      <w:r>
+        <w:rPr>
+          <w:rFonts w:cstheme="minorHAnsi"/>
+        </w:rPr>
+        <w:t xml:space="preserve"> really very inexpensive to use</w:t>
+      </w:r>
+      <w:r>
+        <w:rPr>
+          <w:rFonts w:cstheme="minorHAnsi"/>
+        </w:rPr>
+        <w:t>.</w:t>
+      </w:r>
+    </w:p>
+    <w:p>
+      <w:pPr>
+        <w:rPr>
+          <w:rFonts w:cstheme="minorHAnsi"/>
+        </w:rPr>
+      </w:pPr>
+    </w:p>
+    <w:p>
+      <w:pPr>
+        <w:rPr>
+          <w:rFonts w:cstheme="minorHAnsi"/>
+        </w:rPr>
+      </w:pPr>
+      <w:r>
+        <w:rPr>
+          <w:rFonts w:cstheme="minorHAnsi"/>
+        </w:rPr>
+        <w:t>Once you get logged into the console, select IoT Core. On the left side you</w:t>
+      </w:r>
+      <w:r>
+        <w:rPr>
+          <w:rFonts w:cstheme="minorHAnsi"/>
+        </w:rPr>
+        <w:t>'ll</w:t>
+      </w:r>
+      <w:r>
+        <w:rPr>
+          <w:rFonts w:cstheme="minorHAnsi"/>
+        </w:rPr>
+        <w:t xml:space="preserve"> see a menu with some activities that you can do. For example, if I select Manage, I can see a list of </w:t>
+      </w:r>
+      <w:proofErr w:type="gramStart"/>
+      <w:r>
+        <w:rPr>
+          <w:rFonts w:cstheme="minorHAnsi"/>
+        </w:rPr>
+        <w:t xml:space="preserve">all </w:t>
+      </w:r>
+      <w:r>
+        <w:rPr>
+          <w:rFonts w:cstheme="minorHAnsi"/>
+        </w:rPr>
+        <w:t>of</w:t>
+      </w:r>
+      <w:proofErr w:type="gramEnd"/>
+      <w:r>
+        <w:rPr>
+          <w:rFonts w:cstheme="minorHAnsi"/>
+        </w:rPr>
+        <w:t xml:space="preserve"> </w:t>
+      </w:r>
+      <w:r>
+        <w:rPr>
+          <w:rFonts w:cstheme="minorHAnsi"/>
+        </w:rPr>
+        <w:t xml:space="preserve">the things that have been created on my account.   As I said earlier, Amazon is changing these screens </w:t>
+      </w:r>
+      <w:r>
+        <w:rPr>
+          <w:rFonts w:cstheme="minorHAnsi"/>
+        </w:rPr>
+        <w:t xml:space="preserve">like </w:t>
+      </w:r>
+      <w:r>
+        <w:rPr>
+          <w:rFonts w:cstheme="minorHAnsi"/>
+        </w:rPr>
+        <w:t xml:space="preserve">semi-continuously </w:t>
+      </w:r>
+      <w:r>
+        <w:rPr>
+          <w:rFonts w:cstheme="minorHAnsi"/>
+        </w:rPr>
+        <w:t xml:space="preserve">and it's actually been frustrating to keep my material up to date </w:t>
+      </w:r>
+      <w:r>
+        <w:rPr>
+          <w:rFonts w:cstheme="minorHAnsi"/>
+        </w:rPr>
+        <w:t>so it may not look exactly the same as I</w:t>
+      </w:r>
+      <w:r>
+        <w:rPr>
+          <w:rFonts w:cstheme="minorHAnsi"/>
+        </w:rPr>
+        <w:t>'</w:t>
+      </w:r>
+      <w:r>
+        <w:rPr>
+          <w:rFonts w:cstheme="minorHAnsi"/>
+        </w:rPr>
+        <w:t>m showing</w:t>
+      </w:r>
+      <w:r>
+        <w:rPr>
+          <w:rFonts w:cstheme="minorHAnsi"/>
+        </w:rPr>
+        <w:t xml:space="preserve"> you here </w:t>
+      </w:r>
+      <w:r>
+        <w:rPr>
+          <w:rFonts w:cstheme="minorHAnsi"/>
+        </w:rPr>
+        <w:t>but it should be close</w:t>
+      </w:r>
+      <w:r>
+        <w:rPr>
+          <w:rFonts w:cstheme="minorHAnsi"/>
+        </w:rPr>
+        <w:t xml:space="preserve"> and I don't think you'll have a problem figuring it out, but don't panic if it looks a little bit different.</w:t>
+      </w:r>
+    </w:p>
+    <w:p>
+      <w:pPr>
+        <w:rPr>
+          <w:rFonts w:cstheme="minorHAnsi"/>
+        </w:rPr>
+      </w:pPr>
+    </w:p>
+    <w:p>
+      <w:pPr>
+        <w:rPr>
+          <w:rFonts w:cstheme="minorHAnsi"/>
+        </w:rPr>
+      </w:pPr>
+      <w:r>
+        <w:rPr>
+          <w:rFonts w:cstheme="minorHAnsi"/>
+        </w:rPr>
+        <w:lastRenderedPageBreak/>
+        <w:t>By Clicking on a thing, AWS will show me its details like its resource name, its security certificate, its shadow state, and so on.</w:t>
+      </w:r>
+    </w:p>
+    <w:p>
+      <w:pPr>
+        <w:rPr>
+          <w:rFonts w:cstheme="minorHAnsi"/>
+        </w:rPr>
+      </w:pPr>
+    </w:p>
+    <w:p>
+      <w:pPr>
+        <w:rPr>
+          <w:rFonts w:cstheme="minorHAnsi"/>
+        </w:rPr>
+      </w:pPr>
+      <w:r>
+        <w:rPr>
+          <w:rFonts w:cstheme="minorHAnsi"/>
+        </w:rPr>
+        <w:t xml:space="preserve">Going back, I can see </w:t>
+      </w:r>
+      <w:proofErr w:type="gramStart"/>
+      <w:r>
+        <w:rPr>
+          <w:rFonts w:cstheme="minorHAnsi"/>
+        </w:rPr>
+        <w:t xml:space="preserve">all </w:t>
+      </w:r>
+      <w:r>
+        <w:rPr>
+          <w:rFonts w:cstheme="minorHAnsi"/>
+        </w:rPr>
+        <w:t>of</w:t>
+      </w:r>
+      <w:proofErr w:type="gramEnd"/>
+      <w:r>
+        <w:rPr>
+          <w:rFonts w:cstheme="minorHAnsi"/>
+        </w:rPr>
+        <w:t xml:space="preserve"> </w:t>
+      </w:r>
+      <w:r>
+        <w:rPr>
+          <w:rFonts w:cstheme="minorHAnsi"/>
+        </w:rPr>
+        <w:t>the certificates that I have created by clicking on secure. Then if I choose a certificate</w:t>
+      </w:r>
+      <w:r>
+        <w:rPr>
+          <w:rFonts w:cstheme="minorHAnsi"/>
+        </w:rPr>
+        <w:t>,</w:t>
+      </w:r>
+      <w:r>
+        <w:rPr>
+          <w:rFonts w:cstheme="minorHAnsi"/>
+        </w:rPr>
+        <w:t xml:space="preserve"> I can see its policy and which things </w:t>
+      </w:r>
+      <w:r>
+        <w:rPr>
+          <w:rFonts w:cstheme="minorHAnsi"/>
+        </w:rPr>
+        <w:t>are</w:t>
+      </w:r>
+      <w:r>
+        <w:rPr>
+          <w:rFonts w:cstheme="minorHAnsi"/>
+        </w:rPr>
+        <w:t xml:space="preserve"> attached to</w:t>
+      </w:r>
+      <w:r>
+        <w:rPr>
+          <w:rFonts w:cstheme="minorHAnsi"/>
+        </w:rPr>
+        <w:t xml:space="preserve"> it.</w:t>
+      </w:r>
+    </w:p>
+    <w:p>
+      <w:pPr>
+        <w:rPr>
+          <w:rFonts w:cstheme="minorHAnsi"/>
+        </w:rPr>
+      </w:pPr>
+    </w:p>
+    <w:p>
+      <w:pPr>
+        <w:rPr>
+          <w:rFonts w:cstheme="minorHAnsi"/>
+        </w:rPr>
+      </w:pPr>
+      <w:r>
+        <w:rPr>
+          <w:rFonts w:cstheme="minorHAnsi"/>
+        </w:rPr>
+        <w:t xml:space="preserve">Back to the top again, I can look at </w:t>
+      </w:r>
+      <w:r>
+        <w:rPr>
+          <w:rFonts w:cstheme="minorHAnsi"/>
+        </w:rPr>
+        <w:t xml:space="preserve">the </w:t>
+      </w:r>
+      <w:r>
+        <w:rPr>
+          <w:rFonts w:cstheme="minorHAnsi"/>
+        </w:rPr>
+        <w:t xml:space="preserve">settings to see my MQTT endpoint. This is </w:t>
+      </w:r>
+      <w:r>
+        <w:rPr>
+          <w:rFonts w:cstheme="minorHAnsi"/>
+        </w:rPr>
+        <w:t xml:space="preserve">the DNS name for </w:t>
+      </w:r>
+      <w:r>
+        <w:rPr>
+          <w:rFonts w:cstheme="minorHAnsi"/>
+        </w:rPr>
+        <w:t>my virtual MQTT broker that I</w:t>
+      </w:r>
+      <w:r>
+        <w:rPr>
+          <w:rFonts w:cstheme="minorHAnsi"/>
+        </w:rPr>
+        <w:t>'</w:t>
+      </w:r>
+      <w:r>
+        <w:rPr>
+          <w:rFonts w:cstheme="minorHAnsi"/>
+        </w:rPr>
+        <w:t>ll connect to from my IoT device.</w:t>
+      </w:r>
+    </w:p>
+    <w:p>
+      <w:pPr>
+        <w:rPr>
+          <w:rFonts w:cstheme="minorHAnsi"/>
+        </w:rPr>
+      </w:pPr>
+    </w:p>
+    <w:p>
+      <w:pPr>
+        <w:rPr>
+          <w:rFonts w:cstheme="minorHAnsi"/>
+        </w:rPr>
+      </w:pPr>
+      <w:r>
+        <w:rPr>
+          <w:rFonts w:cstheme="minorHAnsi"/>
+        </w:rPr>
+        <w:t xml:space="preserve">The Test selection </w:t>
+      </w:r>
+      <w:proofErr w:type="gramStart"/>
+      <w:r>
+        <w:rPr>
+          <w:rFonts w:cstheme="minorHAnsi"/>
+        </w:rPr>
+        <w:t xml:space="preserve">opens </w:t>
+      </w:r>
+      <w:r>
+        <w:rPr>
+          <w:rFonts w:cstheme="minorHAnsi"/>
+        </w:rPr>
+        <w:t>up</w:t>
+      </w:r>
+      <w:proofErr w:type="gramEnd"/>
+      <w:r>
+        <w:rPr>
+          <w:rFonts w:cstheme="minorHAnsi"/>
+        </w:rPr>
+        <w:t xml:space="preserve"> </w:t>
+      </w:r>
+      <w:r>
+        <w:rPr>
+          <w:rFonts w:cstheme="minorHAnsi"/>
+        </w:rPr>
+        <w:t>a virtual MQTT client that I can use to publish messages to a topic or subscribe to a topic. I'll show you how to use this once we have an MQTT device that we want to test out.</w:t>
+      </w:r>
+    </w:p>
+    <w:p>
+      <w:pPr>
+        <w:rPr>
+          <w:rFonts w:cstheme="minorHAnsi"/>
+        </w:rPr>
+      </w:pPr>
+    </w:p>
+    <w:p>
+      <w:r>
+        <w:rPr>
+          <w:rFonts w:cstheme="minorHAnsi"/>
+        </w:rPr>
+        <w:t>Finally, there is a selection that says "Learn"</w:t>
+      </w:r>
+      <w:r>
+        <w:rPr>
+          <w:rFonts w:cstheme="minorHAnsi"/>
+        </w:rPr>
+        <w:t xml:space="preserve"> and</w:t>
+      </w:r>
+      <w:r>
+        <w:rPr>
+          <w:rFonts w:cstheme="minorHAnsi"/>
+        </w:rPr>
+        <w:t xml:space="preserve"> I would recommend that you go there now and watch the tutorial by clicking "Start tutorial". It only takes a few minutes, but it gives you a good idea of how the</w:t>
+      </w:r>
+      <w:r>
+        <w:rPr>
+          <w:rFonts w:cstheme="minorHAnsi"/>
+        </w:rPr>
+        <w:t>se</w:t>
+      </w:r>
+      <w:r>
+        <w:rPr>
+          <w:rFonts w:cstheme="minorHAnsi"/>
+        </w:rPr>
+        <w:t xml:space="preserve"> pieces fit together.</w:t>
+      </w:r>
+    </w:p>
+    <w:p/>
+    <w:p>
+      <w:pPr>
+        <w:pStyle w:val="Heading2"/>
+      </w:pPr>
+      <w:r>
+        <w:t>Shadows</w:t>
+      </w:r>
+    </w:p>
+    <w:p>
+      <w:r>
+        <w:rPr>
+          <w:rFonts w:cstheme="minorHAnsi"/>
+        </w:rPr>
+        <w:t xml:space="preserve">A </w:t>
+      </w:r>
+      <w:r>
+        <w:rPr>
+          <w:rFonts w:cstheme="minorHAnsi"/>
           <w:i/>
         </w:rPr>
-        <w:t>things</w:t>
-      </w:r>
-      <w:r>
-        <w:t xml:space="preserve"> – you know – the "T" in IoT.</w:t>
-      </w:r>
-    </w:p>
-    <w:p>
-      <w:pPr>
-        <w:pStyle w:val="ListParagraph"/>
-        <w:numPr>
-          <w:ilvl w:val="0"/>
-          <w:numId w:val="15"/>
-        </w:numPr>
-        <w:spacing w:after="160" w:line="259" w:lineRule="auto"/>
-      </w:pPr>
-      <w:r>
-        <w:t xml:space="preserve">A web interface to manage the certificates and rules about </w:t>
-      </w:r>
-      <w:r>
-        <w:rPr>
+        <w:t>thing</w:t>
+      </w:r>
+      <w:r>
+        <w:rPr>
+          <w:rFonts w:cstheme="minorHAnsi"/>
+        </w:rPr>
+        <w:t xml:space="preserve"> shadow (sometimes referred to as a device shadow) is a JSON document that</w:t>
+      </w:r>
+      <w:r>
+        <w:rPr>
+          <w:rFonts w:cstheme="minorHAnsi"/>
+        </w:rPr>
+        <w:t>'</w:t>
+      </w:r>
+      <w:r>
+        <w:rPr>
+          <w:rFonts w:cstheme="minorHAnsi"/>
+        </w:rPr>
+        <w:t xml:space="preserve">s used to store and retrieve </w:t>
+      </w:r>
+      <w:r>
+        <w:rPr>
+          <w:rFonts w:cstheme="minorHAnsi"/>
+        </w:rPr>
+        <w:t xml:space="preserve">the </w:t>
+      </w:r>
+      <w:r>
+        <w:rPr>
+          <w:rFonts w:cstheme="minorHAnsi"/>
+        </w:rPr>
+        <w:t xml:space="preserve">current state </w:t>
+      </w:r>
+      <w:r>
+        <w:rPr>
+          <w:rFonts w:cstheme="minorHAnsi"/>
+        </w:rPr>
+        <w:t xml:space="preserve">of </w:t>
+      </w:r>
+      <w:r>
+        <w:rPr>
+          <w:rFonts w:cstheme="minorHAnsi"/>
+        </w:rPr>
+        <w:t xml:space="preserve">information for a </w:t>
+      </w:r>
+      <w:r>
+        <w:rPr>
+          <w:rFonts w:cstheme="minorHAnsi"/>
           <w:i/>
         </w:rPr>
-        <w:t>things</w:t>
-      </w:r>
-      <w:r>
-        <w:t xml:space="preserve"> to help you handle security.</w:t>
-      </w:r>
-    </w:p>
-    <w:p>
-      <w:pPr>
-        <w:pStyle w:val="ListParagraph"/>
-        <w:numPr>
-          <w:ilvl w:val="0"/>
-          <w:numId w:val="15"/>
-        </w:numPr>
-        <w:spacing w:after="160" w:line="259" w:lineRule="auto"/>
-      </w:pPr>
-      <w:r>
-        <w:t>A "shadow"</w:t>
-      </w:r>
-      <w:r>
-        <w:t>, which is a</w:t>
-      </w:r>
-      <w:r>
-        <w:t xml:space="preserve">n online cache of the most recent state of your </w:t>
-      </w:r>
-      <w:r>
-        <w:rPr>
+        <w:t>thing</w:t>
+      </w:r>
+      <w:r>
+        <w:rPr>
+          <w:rFonts w:cstheme="minorHAnsi"/>
+        </w:rPr>
+        <w:t>- there's that JSON stuff coming back again</w:t>
+      </w:r>
+      <w:r>
+        <w:rPr>
+          <w:rFonts w:cstheme="minorHAnsi"/>
+        </w:rPr>
+        <w:t xml:space="preserve">. The </w:t>
+      </w:r>
+      <w:r>
+        <w:rPr>
+          <w:rFonts w:cstheme="minorHAnsi"/>
           <w:i/>
         </w:rPr>
+        <w:t>Thing</w:t>
+      </w:r>
+      <w:r>
+        <w:rPr>
+          <w:rFonts w:cstheme="minorHAnsi"/>
+        </w:rPr>
+        <w:t xml:space="preserve"> Shadow service maintains a </w:t>
+      </w:r>
+      <w:r>
+        <w:rPr>
+          <w:rFonts w:cstheme="minorHAnsi"/>
+          <w:i/>
+        </w:rPr>
         <w:t>thing</w:t>
       </w:r>
       <w:r>
         <w:rPr>
-          <w:b/>
-        </w:rPr>
-        <w:t>.</w:t>
-      </w:r>
-    </w:p>
-    <w:p>
-      <w:pPr>
-        <w:pStyle w:val="ListParagraph"/>
-        <w:numPr>
-          <w:ilvl w:val="0"/>
-          <w:numId w:val="15"/>
-        </w:numPr>
-        <w:spacing w:after="160" w:line="259" w:lineRule="auto"/>
-      </w:pPr>
-      <w:r>
-        <w:t xml:space="preserve">A </w:t>
-      </w:r>
-      <w:r>
-        <w:t xml:space="preserve">Rules Engine application that runs in the cloud that can subscribe to Topics and take programmatic actions based on messages – for example, you could configure it to subscribe to an "Alert" topic, and if a </w:t>
-      </w:r>
-      <w:r>
-        <w:rPr>
+          <w:rFonts w:cstheme="minorHAnsi"/>
+        </w:rPr>
+        <w:t xml:space="preserve"> shadow for each </w:t>
+      </w:r>
+      <w:r>
+        <w:rPr>
+          <w:rFonts w:cstheme="minorHAnsi"/>
           <w:i/>
         </w:rPr>
         <w:t>thing</w:t>
       </w:r>
       <w:r>
-        <w:t xml:space="preserve"> publishes a warning message to the alert topic, it uses Amazon SNS to send a SMS Text Message to your cell phone</w:t>
-      </w:r>
-      <w:r>
-        <w:t>. Pretty cool, right?</w:t>
-      </w:r>
-    </w:p>
-    <w:p>
-      <w:pPr>
-        <w:pStyle w:val="ListParagraph"/>
-        <w:numPr>
-          <w:ilvl w:val="0"/>
-          <w:numId w:val="15"/>
-        </w:numPr>
-        <w:spacing w:after="160" w:line="259" w:lineRule="auto"/>
-      </w:pPr>
-      <w:r>
-        <w:lastRenderedPageBreak/>
-        <w:t>And a</w:t>
-      </w:r>
-      <w:r>
-        <w:t xml:space="preserve">n </w:t>
-      </w:r>
-      <w:r>
-        <w:t xml:space="preserve">IoT applications </w:t>
-      </w:r>
-      <w:r>
-        <w:t xml:space="preserve">SDK to </w:t>
-      </w:r>
-      <w:r>
-        <w:t xml:space="preserve">help you </w:t>
-      </w:r>
-      <w:r>
-        <w:t>buil</w:t>
-      </w:r>
-      <w:r>
-        <w:t>d Web pages and cell phone Apps to go along with your IoT device.</w:t>
-      </w:r>
-    </w:p>
-    <w:p/>
-    <w:p>
-      <w:pPr>
-        <w:pStyle w:val="Heading2"/>
-      </w:pPr>
-      <w:r>
-        <w:t>Resources</w:t>
-      </w:r>
-    </w:p>
-    <w:p>
-      <w:r>
-        <w:t xml:space="preserve">There are three types of resources in AWS: </w:t>
-      </w:r>
-      <w:r>
-        <w:rPr>
+        <w:rPr>
+          <w:rFonts w:cstheme="minorHAnsi"/>
+        </w:rPr>
+        <w:t xml:space="preserve"> you connect to AWS IoT</w:t>
+      </w:r>
+      <w:r>
+        <w:rPr>
+          <w:rFonts w:cstheme="minorHAnsi"/>
+        </w:rPr>
+        <w:t xml:space="preserve"> with. See - I told you that word thing would bounce around a bunch of times</w:t>
+      </w:r>
+      <w:r>
+        <w:rPr>
+          <w:rFonts w:cstheme="minorHAnsi"/>
+        </w:rPr>
+        <w:t xml:space="preserve">. You can use </w:t>
+      </w:r>
+      <w:r>
+        <w:rPr>
+          <w:rFonts w:cstheme="minorHAnsi"/>
           <w:i/>
         </w:rPr>
-        <w:t>Things</w:t>
-      </w:r>
-      <w:r>
-        <w:t xml:space="preserve">, </w:t>
-      </w:r>
-      <w:r>
-        <w:rPr>
+        <w:t>thing</w:t>
+      </w:r>
+      <w:r>
+        <w:rPr>
+          <w:rFonts w:cstheme="minorHAnsi"/>
+        </w:rPr>
+        <w:t xml:space="preserve"> shadows to get and set the state of a </w:t>
+      </w:r>
+      <w:r>
+        <w:rPr>
+          <w:rFonts w:cstheme="minorHAnsi"/>
           <w:i/>
         </w:rPr>
-        <w:t>Certificates</w:t>
-      </w:r>
-      <w:r>
-        <w:t xml:space="preserve">, and </w:t>
-      </w:r>
-      <w:r>
-        <w:rPr>
+        <w:t>thing</w:t>
+      </w:r>
+      <w:r>
+        <w:rPr>
+          <w:rFonts w:cstheme="minorHAnsi"/>
+        </w:rPr>
+        <w:t xml:space="preserve"> over MQTT or </w:t>
+      </w:r>
+      <w:r>
+        <w:rPr>
+          <w:rFonts w:cstheme="minorHAnsi"/>
+        </w:rPr>
+        <w:t xml:space="preserve">over </w:t>
+      </w:r>
+      <w:r>
+        <w:rPr>
+          <w:rFonts w:cstheme="minorHAnsi"/>
+        </w:rPr>
+        <w:t>HTTP</w:t>
+      </w:r>
+      <w:r>
+        <w:rPr>
+          <w:rFonts w:cstheme="minorHAnsi"/>
+        </w:rPr>
+        <w:t xml:space="preserve"> </w:t>
+      </w:r>
+      <w:r>
+        <w:rPr>
+          <w:rFonts w:cstheme="minorHAnsi"/>
+        </w:rPr>
+        <w:t xml:space="preserve">regardless of whether the </w:t>
+      </w:r>
+      <w:r>
+        <w:rPr>
+          <w:rFonts w:cstheme="minorHAnsi"/>
           <w:i/>
         </w:rPr>
-        <w:t>Policies</w:t>
-      </w:r>
-      <w:r>
-        <w:t>.</w:t>
-      </w:r>
-    </w:p>
-    <w:p/>
-    <w:p>
-      <w:r>
-        <w:t xml:space="preserve">A </w:t>
-      </w:r>
-      <w:r>
-        <w:rPr>
+        <w:t>thing</w:t>
+      </w:r>
+      <w:r>
+        <w:rPr>
+          <w:rFonts w:cstheme="minorHAnsi"/>
+        </w:rPr>
+        <w:t xml:space="preserve"> is currently connected to the Internet. Each </w:t>
+      </w:r>
+      <w:r>
+        <w:rPr>
+          <w:rFonts w:cstheme="minorHAnsi"/>
           <w:i/>
         </w:rPr>
         <w:t>thing</w:t>
       </w:r>
       <w:r>
-        <w:t xml:space="preserve"> is a representation of a device or logical entity. It can be a physical device or sensor (for example, a light bulb or a switch on a wall). It can also be a logical entity like an instance of an application or a physical entity that does not connect to AWS IoT but can be related to other devices that do (for example, a car that has engine sensors or a control panel).</w:t>
-      </w:r>
-    </w:p>
-    <w:p/>
-    <w:p>
-      <w:r>
-        <w:t xml:space="preserve">Certificates are used by AWS to verify identities in both directions. That is, your IoT device validates </w:t>
-      </w:r>
-      <w:r>
-        <w:t>that it is talking to AWS and AWS validates that your device is who it claims to be. Certificates for your devices can be created and managed on the AWS web site, which I'll demonstrate in a minute.</w:t>
-      </w:r>
-    </w:p>
-    <w:p/>
-    <w:p>
-      <w:r>
-        <w:t xml:space="preserve">After creating a certificate for your internet-connected </w:t>
-      </w:r>
-      <w:r>
-        <w:rPr>
-          <w:i/>
-        </w:rPr>
-        <w:t>thing</w:t>
-      </w:r>
-      <w:r>
-        <w:t xml:space="preserve">, you must create and attach an AWS IoT policy that will determine what AWS IoT operations the </w:t>
-      </w:r>
-      <w:r>
-        <w:rPr>
-          <w:i/>
-        </w:rPr>
-        <w:t>thing</w:t>
-      </w:r>
-      <w:r>
-        <w:t xml:space="preserve"> may perform. AWS IoT policies are JSON documents and they follow the same conventions as AWS Identity and Access Management policies. I'll show you </w:t>
-      </w:r>
-      <w:r>
-        <w:t>all of this in a minute</w:t>
-      </w:r>
-      <w:r>
-        <w:t>.</w:t>
-      </w:r>
-    </w:p>
-    <w:p/>
-    <w:p>
-      <w:pPr>
-        <w:pStyle w:val="Heading2"/>
-      </w:pPr>
-      <w:r>
-        <w:t>Console</w:t>
-      </w:r>
-    </w:p>
-    <w:p>
-      <w:r>
-        <w:t xml:space="preserve">AWS provides a web "console" at console.aws.amazon.com that allows you to create resources, interact with thing shadows, publish test messages, subscribe to updates, and do other </w:t>
-      </w:r>
-      <w:proofErr w:type="spellStart"/>
-      <w:r>
-        <w:t>IoTish</w:t>
-      </w:r>
-      <w:proofErr w:type="spellEnd"/>
-      <w:r>
-        <w:t xml:space="preserve"> things. When I teach this class in person, I provide access to my own AWS account but since you are watching this as a video, you will need to create your own account to try out the exercises. Don't worry – a basic account is free for a year.</w:t>
-      </w:r>
-    </w:p>
-    <w:p/>
-    <w:p>
-      <w:r>
-        <w:t>Once you get logged into the console, select IoT Core. On the left side you see a menu with some activities that you can do. For example, if I select Manage, I can see a list of all the things that have been created on my account.</w:t>
-      </w:r>
-      <w:r>
-        <w:t xml:space="preserve">   As I said earlier, Amazon is changing these screens semi-</w:t>
-      </w:r>
-      <w:proofErr w:type="gramStart"/>
-      <w:r>
-        <w:t>continuously</w:t>
-      </w:r>
-      <w:proofErr w:type="gramEnd"/>
-      <w:r>
-        <w:t xml:space="preserve"> so it may not look exactly the same as I am showing… but it should be close.</w:t>
-      </w:r>
-    </w:p>
-    <w:p/>
-    <w:p>
-      <w:r>
-        <w:t xml:space="preserve">By </w:t>
-      </w:r>
-      <w:r>
-        <w:t>Clicking on a thing</w:t>
-      </w:r>
-      <w:r>
-        <w:t xml:space="preserve">, </w:t>
-      </w:r>
-      <w:r>
-        <w:t>AWS</w:t>
-      </w:r>
+        <w:rPr>
+          <w:rFonts w:cstheme="minorHAnsi"/>
+        </w:rPr>
+        <w:t xml:space="preserve"> shadow is uniquely identified by its name.</w:t>
+      </w:r>
+    </w:p>
+    <w:p>
       <w:bookmarkStart w:id="0" w:name="_GoBack"/>
       <w:bookmarkEnd w:id="0"/>
-      <w:r>
-        <w:t xml:space="preserve"> will show me its details like its resource name, its security certificate, its shadow state, and so on.</w:t>
+    </w:p>
+    <w:p>
+      <w:r>
+        <w:t>A JSON Shadow document looks like this….</w:t>
       </w:r>
     </w:p>
     <w:p/>
     <w:p>
       <w:r>
-        <w:t>Going back, I can see all the certificates that I have created by clicking on secure. Then if I choose a certificate I can see its policy and which things it is attached to.</w:t>
+        <w:rPr>
+          <w:noProof/>
+        </w:rPr>
+        <w:drawing>
+          <wp:inline distT="0" distB="0" distL="0" distR="0" wp14:anchorId="7678C48A" wp14:editId="4C661139">
+            <wp:extent cx="4091874" cy="2898475"/>
+            <wp:effectExtent l="0" t="0" r="4445" b="0"/>
+            <wp:docPr id="19" name="Picture 19"/>
+            <wp:cNvGraphicFramePr>
+              <a:graphicFrameLocks xmlns:a="http://schemas.openxmlformats.org/drawingml/2006/main" noChangeAspect="1"/>
+            </wp:cNvGraphicFramePr>
+            <a:graphic xmlns:a="http://schemas.openxmlformats.org/drawingml/2006/main">
+              <a:graphicData uri="http://schemas.openxmlformats.org/drawingml/2006/picture">
+                <pic:pic xmlns:pic="http://schemas.openxmlformats.org/drawingml/2006/picture">
+                  <pic:nvPicPr>
+                    <pic:cNvPr id="1" name=""/>
+                    <pic:cNvPicPr/>
+                  </pic:nvPicPr>
+                  <pic:blipFill rotWithShape="1">
+                    <a:blip r:embed="rId5"/>
+                    <a:srcRect t="3869" b="4895"/>
+                    <a:stretch/>
+                  </pic:blipFill>
+                  <pic:spPr bwMode="auto">
+                    <a:xfrm>
+                      <a:off x="0" y="0"/>
+                      <a:ext cx="4180281" cy="2961098"/>
+                    </a:xfrm>
+                    <a:prstGeom prst="rect">
+                      <a:avLst/>
+                    </a:prstGeom>
+                    <a:ln>
+                      <a:noFill/>
+                    </a:ln>
+                    <a:extLst>
+                      <a:ext uri="{53640926-AAD7-44D8-BBD7-CCE9431645EC}">
+                        <a14:shadowObscured xmlns:a14="http://schemas.microsoft.com/office/drawing/2010/main"/>
+                      </a:ext>
+                    </a:extLst>
+                  </pic:spPr>
+                </pic:pic>
+              </a:graphicData>
+            </a:graphic>
+          </wp:inline>
+        </w:drawing>
       </w:r>
     </w:p>
     <w:p/>
     <w:p>
-      <w:r>
-        <w:t>Back to the top again, I can look at settings to see my MQTT endpoint. This is my virtual MQTT broker that I will connect to from my IoT device.</w:t>
+      <w:pPr>
+        <w:rPr>
+          <w:rFonts w:cstheme="minorHAnsi"/>
+        </w:rPr>
+      </w:pPr>
+      <w:r>
+        <w:rPr>
+          <w:rFonts w:cstheme="minorHAnsi"/>
+        </w:rPr>
+        <w:t xml:space="preserve">As you can see, the top levels are state, metadata, version, </w:t>
+      </w:r>
+      <w:proofErr w:type="spellStart"/>
+      <w:r>
+        <w:rPr>
+          <w:rFonts w:cstheme="minorHAnsi"/>
+        </w:rPr>
+        <w:t>clientToken</w:t>
+      </w:r>
+      <w:proofErr w:type="spellEnd"/>
+      <w:r>
+        <w:rPr>
+          <w:rFonts w:cstheme="minorHAnsi"/>
+        </w:rPr>
+        <w:t>, and timestamp.</w:t>
+      </w:r>
+    </w:p>
+    <w:p>
+      <w:pPr>
+        <w:rPr>
+          <w:rFonts w:cstheme="minorHAnsi"/>
+        </w:rPr>
+      </w:pPr>
+    </w:p>
+    <w:p>
+      <w:pPr>
+        <w:rPr>
+          <w:rFonts w:cstheme="minorHAnsi"/>
+        </w:rPr>
+      </w:pPr>
+      <w:r>
+        <w:rPr>
+          <w:rFonts w:cstheme="minorHAnsi"/>
+        </w:rPr>
+        <w:t xml:space="preserve">Most of the time you will only care about the state. </w:t>
+      </w:r>
+      <w:r>
+        <w:rPr>
+          <w:rFonts w:cstheme="minorHAnsi"/>
+        </w:rPr>
+        <w:t>The state</w:t>
+      </w:r>
+      <w:r>
+        <w:rPr>
+          <w:rFonts w:cstheme="minorHAnsi"/>
+        </w:rPr>
+        <w:t xml:space="preserve"> has 2 sub levels called desired and reported. Applications will change the values under "desired" to request an update to the state of a thing without having to directly connect to it. </w:t>
+      </w:r>
+      <w:r>
+        <w:rPr>
+          <w:rFonts w:cstheme="minorHAnsi"/>
+        </w:rPr>
+        <w:t xml:space="preserve">In other words, your thing will listen for changes to the desired state and will act upon those things. </w:t>
+      </w:r>
+      <w:r>
+        <w:rPr>
+          <w:rFonts w:cstheme="minorHAnsi"/>
+        </w:rPr>
+        <w:t xml:space="preserve">On the other side, </w:t>
+      </w:r>
+      <w:r>
+        <w:rPr>
+          <w:rFonts w:cstheme="minorHAnsi"/>
+        </w:rPr>
+        <w:t>t</w:t>
+      </w:r>
+      <w:r>
+        <w:rPr>
+          <w:rFonts w:cstheme="minorHAnsi"/>
+        </w:rPr>
+        <w:t>hings will change the</w:t>
+      </w:r>
+      <w:r>
+        <w:rPr>
+          <w:rFonts w:cstheme="minorHAnsi"/>
+        </w:rPr>
+        <w:t>ir</w:t>
+      </w:r>
+      <w:r>
+        <w:rPr>
+          <w:rFonts w:cstheme="minorHAnsi"/>
+        </w:rPr>
+        <w:t xml:space="preserve"> values under "reported" to keep track of their actual state.</w:t>
+      </w:r>
+      <w:r>
+        <w:rPr>
+          <w:rFonts w:cstheme="minorHAnsi"/>
+        </w:rPr>
+        <w:t xml:space="preserve"> Remember, each time the thing changes its state it will update the actual state in the shadow so that the rest of the world doesn't have to talk directly to the device to find out its state.</w:t>
+      </w:r>
+    </w:p>
+    <w:p>
+      <w:pPr>
+        <w:rPr>
+          <w:rFonts w:cstheme="minorHAnsi"/>
+        </w:rPr>
+      </w:pPr>
+    </w:p>
+    <w:p>
+      <w:pPr>
+        <w:rPr>
+          <w:rFonts w:cstheme="minorHAnsi"/>
+        </w:rPr>
+      </w:pPr>
+      <w:r>
+        <w:rPr>
+          <w:rFonts w:cstheme="minorHAnsi"/>
+        </w:rPr>
+        <w:t xml:space="preserve">This is useful because it means two devices don't need to be simultaneously connected to the Cloud to be able to communicate. For example, consider an IoT connected light bulb. If the power goes out at your house, the </w:t>
+      </w:r>
+      <w:r>
+        <w:rPr>
+          <w:rFonts w:cstheme="minorHAnsi"/>
+        </w:rPr>
+        <w:t xml:space="preserve">light </w:t>
+      </w:r>
+      <w:r>
+        <w:rPr>
+          <w:rFonts w:cstheme="minorHAnsi"/>
+        </w:rPr>
+        <w:t xml:space="preserve">bulb will lose connectivity. Once the power </w:t>
+      </w:r>
+      <w:r>
+        <w:rPr>
+          <w:rFonts w:cstheme="minorHAnsi"/>
+        </w:rPr>
+        <w:t>comes</w:t>
+      </w:r>
+      <w:r>
+        <w:rPr>
+          <w:rFonts w:cstheme="minorHAnsi"/>
+        </w:rPr>
+        <w:t xml:space="preserve"> back on, the light bulb can connect again and read the desired state to remember if it is supposed to be on or off.</w:t>
+      </w:r>
+    </w:p>
+    <w:p>
+      <w:pPr>
+        <w:rPr>
+          <w:rFonts w:cstheme="minorHAnsi"/>
+        </w:rPr>
+      </w:pPr>
+    </w:p>
+    <w:p>
+      <w:r>
+        <w:rPr>
+          <w:rFonts w:cstheme="minorHAnsi"/>
+        </w:rPr>
+        <w:t xml:space="preserve">The entries under desired and reported can be anything you want. In this example, there is a state called color and another state </w:t>
+      </w:r>
+      <w:r>
+        <w:rPr>
+          <w:rFonts w:cstheme="minorHAnsi"/>
+        </w:rPr>
+        <w:t xml:space="preserve">that's </w:t>
+      </w:r>
+      <w:r>
+        <w:rPr>
+          <w:rFonts w:cstheme="minorHAnsi"/>
+        </w:rPr>
+        <w:t xml:space="preserve">called sequence that indicates a color sequence. The names of the states and what they mean are entirely up to </w:t>
+      </w:r>
+      <w:r>
+        <w:rPr>
+          <w:rFonts w:cstheme="minorHAnsi"/>
+        </w:rPr>
+        <w:t xml:space="preserve">you and </w:t>
+      </w:r>
+      <w:r>
+        <w:rPr>
+          <w:rFonts w:cstheme="minorHAnsi"/>
+        </w:rPr>
+        <w:t xml:space="preserve">your application. </w:t>
+      </w:r>
+      <w:r>
+        <w:rPr>
+          <w:rFonts w:cstheme="minorHAnsi"/>
+        </w:rPr>
+        <w:t>You can define the states to mean whatever you need to make your system work correctly.</w:t>
       </w:r>
     </w:p>
     <w:p/>
+    <w:p>
+      <w:pPr>
+        <w:pStyle w:val="Heading2"/>
+      </w:pPr>
+      <w:r>
+        <w:t>Topics</w:t>
+      </w:r>
+    </w:p>
     <w:p/>
     <w:p>
-      <w:r>
+      <w:pPr>
+        <w:rPr>
+          <w:rFonts w:cstheme="minorHAnsi"/>
+        </w:rPr>
+      </w:pPr>
+      <w:r>
+        <w:rPr>
+          <w:rFonts w:cstheme="minorHAnsi"/>
+        </w:rPr>
+        <w:t xml:space="preserve">Topics are the way you Publish and Subscribe to MQTT messages. You can think of them as an address for </w:t>
+      </w:r>
+      <w:r>
+        <w:rPr>
+          <w:rFonts w:cstheme="minorHAnsi"/>
+        </w:rPr>
+        <w:t>the</w:t>
+      </w:r>
+      <w:r>
+        <w:rPr>
+          <w:rFonts w:cstheme="minorHAnsi"/>
+        </w:rPr>
+        <w:t xml:space="preserve"> message.</w:t>
+      </w:r>
+    </w:p>
+    <w:p>
+      <w:pPr>
+        <w:rPr>
+          <w:rFonts w:cstheme="minorHAnsi"/>
+        </w:rPr>
+      </w:pPr>
+    </w:p>
+    <w:p>
+      <w:r>
+        <w:rPr>
+          <w:rFonts w:cstheme="minorHAnsi"/>
+        </w:rPr>
+        <w:t>The AWS Message Broker will allow you to create Topics with almost any name, with one exception: Topic names that start with "$</w:t>
+      </w:r>
+      <w:proofErr w:type="spellStart"/>
+      <w:r>
+        <w:rPr>
+          <w:rFonts w:cstheme="minorHAnsi"/>
+        </w:rPr>
+        <w:t>aws</w:t>
+      </w:r>
+      <w:proofErr w:type="spellEnd"/>
+      <w:r>
+        <w:rPr>
+          <w:rFonts w:cstheme="minorHAnsi"/>
+        </w:rPr>
+        <w:t>/" are reserved by AWS IoT for specific functions.</w:t>
+      </w:r>
+    </w:p>
+    <w:p/>
+    <w:p>
+      <w:pPr>
+        <w:rPr>
+          <w:rFonts w:cstheme="minorHAnsi"/>
+        </w:rPr>
+      </w:pPr>
+      <w:r>
+        <w:rPr>
+          <w:rFonts w:cstheme="minorHAnsi"/>
+        </w:rPr>
+        <w:t>The main use of $</w:t>
+      </w:r>
+      <w:proofErr w:type="spellStart"/>
+      <w:r>
+        <w:rPr>
+          <w:rFonts w:cstheme="minorHAnsi"/>
+        </w:rPr>
+        <w:t>aws</w:t>
+      </w:r>
+      <w:proofErr w:type="spellEnd"/>
+      <w:r>
+        <w:rPr>
+          <w:rFonts w:cstheme="minorHAnsi"/>
+        </w:rPr>
+        <w:t>/ Topics is to interact with Thing Shadows. Topics that look like this will interact with the shadow for a thing called Thing1:</w:t>
+      </w:r>
+    </w:p>
+    <w:p/>
+    <w:p>
+      <w:pPr>
+        <w:ind w:left="2160"/>
+      </w:pPr>
+      <w:r>
+        <w:t>$</w:t>
+      </w:r>
+      <w:proofErr w:type="spellStart"/>
+      <w:r>
+        <w:t>aws</w:t>
+      </w:r>
+      <w:proofErr w:type="spellEnd"/>
+      <w:r>
+        <w:t>/things/Thing1/shadow/update</w:t>
+      </w:r>
+    </w:p>
+    <w:p>
+      <w:pPr>
+        <w:ind w:left="2160"/>
+      </w:pPr>
+      <w:r>
+        <w:t>$</w:t>
+      </w:r>
+      <w:proofErr w:type="spellStart"/>
+      <w:r>
+        <w:t>aws</w:t>
+      </w:r>
+      <w:proofErr w:type="spellEnd"/>
+      <w:r>
+        <w:t>/things/Thing1/shadow/update/accepted</w:t>
+      </w:r>
+    </w:p>
+    <w:p>
+      <w:pPr>
+        <w:ind w:left="2160"/>
+      </w:pPr>
+      <w:r>
+        <w:t>$</w:t>
+      </w:r>
+      <w:proofErr w:type="spellStart"/>
+      <w:r>
+        <w:t>aws</w:t>
+      </w:r>
+      <w:proofErr w:type="spellEnd"/>
+      <w:r>
+        <w:t>/things/Thing1/shadow/update/rejected</w:t>
+      </w:r>
+    </w:p>
+    <w:p>
+      <w:pPr>
+        <w:ind w:left="2160"/>
+      </w:pPr>
+      <w:r>
+        <w:t>$</w:t>
+      </w:r>
+      <w:proofErr w:type="spellStart"/>
+      <w:r>
+        <w:t>aws</w:t>
+      </w:r>
+      <w:proofErr w:type="spellEnd"/>
+      <w:r>
+        <w:t>/things/Thing1/shadow/update/documents</w:t>
+      </w:r>
+    </w:p>
+    <w:p>
+      <w:pPr>
+        <w:ind w:left="2160"/>
+      </w:pPr>
+    </w:p>
+    <w:p>
+      <w:pPr>
+        <w:ind w:left="2160"/>
+      </w:pPr>
+      <w:r>
+        <w:t>$</w:t>
+      </w:r>
+      <w:proofErr w:type="spellStart"/>
+      <w:r>
+        <w:t>aws</w:t>
+      </w:r>
+      <w:proofErr w:type="spellEnd"/>
+      <w:r>
+        <w:t>/things/Thing1/shadow/get</w:t>
+      </w:r>
+    </w:p>
+    <w:p>
+      <w:pPr>
+        <w:ind w:left="2160"/>
+      </w:pPr>
+      <w:r>
+        <w:t>$</w:t>
+      </w:r>
+      <w:proofErr w:type="spellStart"/>
+      <w:r>
+        <w:t>aws</w:t>
+      </w:r>
+      <w:proofErr w:type="spellEnd"/>
+      <w:r>
+        <w:t>/things/Thing1/shadow/get/accepted</w:t>
+      </w:r>
+    </w:p>
+    <w:p>
+      <w:pPr>
+        <w:ind w:left="2160"/>
+      </w:pPr>
+      <w:r>
+        <w:t>$</w:t>
+      </w:r>
+      <w:proofErr w:type="spellStart"/>
+      <w:r>
+        <w:t>aws</w:t>
+      </w:r>
+      <w:proofErr w:type="spellEnd"/>
+      <w:r>
+        <w:t>/things/Thing1/shadow/get/rejected</w:t>
+      </w:r>
+    </w:p>
+    <w:p>
+      <w:pPr>
+        <w:ind w:left="2160"/>
+      </w:pPr>
+    </w:p>
+    <w:p>
+      <w:pPr>
+        <w:ind w:left="2160"/>
+      </w:pPr>
+      <w:r>
+        <w:t>$</w:t>
+      </w:r>
+      <w:proofErr w:type="spellStart"/>
+      <w:r>
+        <w:t>aws</w:t>
+      </w:r>
+      <w:proofErr w:type="spellEnd"/>
+      <w:r>
+        <w:t>/things/Thing1/shadow/delete</w:t>
+      </w:r>
+    </w:p>
+    <w:p/>
+    <w:p>
+      <w:pPr>
+        <w:rPr>
+          <w:rFonts w:cstheme="minorHAnsi"/>
+        </w:rPr>
+      </w:pPr>
+      <w:r>
+        <w:rPr>
+          <w:rFonts w:cstheme="minorHAnsi"/>
+        </w:rPr>
         <w:lastRenderedPageBreak/>
-        <w:t>The Test selection opens a virtual MQTT client that I can use to publish messages to a topic or subscribe to a topic. I'll show you how to use this once we have an MQTT device that we want to test out.</w:t>
+        <w:t xml:space="preserve">The first one is the Topic you would Publish to </w:t>
+      </w:r>
+      <w:proofErr w:type="gramStart"/>
+      <w:r>
+        <w:rPr>
+          <w:rFonts w:cstheme="minorHAnsi"/>
+        </w:rPr>
+        <w:t>in order to</w:t>
+      </w:r>
+      <w:proofErr w:type="gramEnd"/>
+      <w:r>
+        <w:rPr>
+          <w:rFonts w:cstheme="minorHAnsi"/>
+        </w:rPr>
+        <w:t xml:space="preserve"> send a new value to the Shadow for Thing1. The message you send is just a JSON message with the value or values </w:t>
+      </w:r>
+      <w:r>
+        <w:rPr>
+          <w:rFonts w:cstheme="minorHAnsi"/>
+        </w:rPr>
+        <w:t xml:space="preserve">in it </w:t>
+      </w:r>
+      <w:r>
+        <w:rPr>
+          <w:rFonts w:cstheme="minorHAnsi"/>
+        </w:rPr>
+        <w:t>that you want to change. For example, you could publish this message to say that you want the color to be blue.</w:t>
       </w:r>
     </w:p>
     <w:p/>
     <w:p>
-      <w:r>
-        <w:t>Finally, there is a selection that says "Learn". I would recommend that you go there now and watch the tutorial by clicking "Start the tutorial". It only takes a few minutes, but it gives you a good idea of how the pieces fit together.</w:t>
+      <w:pPr>
+        <w:ind w:left="1440"/>
+      </w:pPr>
+      <w:r>
+        <w:t>{"state</w:t>
+      </w:r>
+      <w:proofErr w:type="gramStart"/>
+      <w:r>
+        <w:t>" :</w:t>
+      </w:r>
+      <w:proofErr w:type="gramEnd"/>
+      <w:r>
+        <w:t xml:space="preserve"> {"desired" : {"color" : "BLUE"}}}</w:t>
       </w:r>
     </w:p>
     <w:p/>
     <w:p>
-      <w:pPr>
-        <w:pStyle w:val="Heading2"/>
-      </w:pPr>
-      <w:r>
-        <w:t>Shadows</w:t>
-      </w:r>
-    </w:p>
-    <w:p>
-      <w:r>
-        <w:t xml:space="preserve">A </w:t>
-      </w:r>
-      <w:r>
-        <w:rPr>
-          <w:i/>
-        </w:rPr>
-        <w:t>thing</w:t>
-      </w:r>
-      <w:r>
-        <w:t xml:space="preserve"> shadow (sometimes referred to as a device shadow) is a JSON document that is used to store and retrieve current state information for a </w:t>
-      </w:r>
-      <w:r>
-        <w:rPr>
-          <w:i/>
-        </w:rPr>
-        <w:t>thing</w:t>
-      </w:r>
-      <w:r>
-        <w:t xml:space="preserve"> (device, app, and so on). The </w:t>
-      </w:r>
-      <w:r>
-        <w:rPr>
-          <w:i/>
-        </w:rPr>
-        <w:t>Thing</w:t>
-      </w:r>
-      <w:r>
-        <w:t xml:space="preserve"> Shadows</w:t>
-      </w:r>
-      <w:r>
-        <w:t xml:space="preserve"> service maintains a </w:t>
-      </w:r>
-      <w:r>
-        <w:rPr>
-          <w:i/>
-        </w:rPr>
-        <w:t>thing</w:t>
-      </w:r>
-      <w:r>
-        <w:t xml:space="preserve"> shadow for each </w:t>
-      </w:r>
-      <w:r>
-        <w:rPr>
-          <w:i/>
-        </w:rPr>
-        <w:t>thing</w:t>
-      </w:r>
-      <w:r>
-        <w:t xml:space="preserve"> you connect to AWS IoT. You can use </w:t>
-      </w:r>
-      <w:r>
-        <w:rPr>
-          <w:i/>
-        </w:rPr>
-        <w:t>thing</w:t>
-      </w:r>
-      <w:r>
-        <w:t xml:space="preserve"> shadows to get and set the state of a </w:t>
-      </w:r>
-      <w:r>
-        <w:rPr>
-          <w:i/>
-        </w:rPr>
-        <w:t>thing</w:t>
-      </w:r>
-      <w:r>
-        <w:t xml:space="preserve"> over MQTT or HTTP, regardless of whether the </w:t>
-      </w:r>
-      <w:r>
-        <w:rPr>
-          <w:i/>
-        </w:rPr>
-        <w:t>thing</w:t>
-      </w:r>
-      <w:r>
-        <w:t xml:space="preserve"> is </w:t>
-      </w:r>
-      <w:r>
-        <w:t xml:space="preserve">currently </w:t>
-      </w:r>
-      <w:r>
-        <w:t xml:space="preserve">connected to the Internet. Each </w:t>
-      </w:r>
-      <w:r>
-        <w:rPr>
-          <w:i/>
-        </w:rPr>
-        <w:t>thing</w:t>
-      </w:r>
-      <w:r>
-        <w:t xml:space="preserve"> shadow is uniquely identified by its name</w:t>
-      </w:r>
+      <w:r>
+        <w:t>After sending your message, the server will publish a message to either the update/accepted or the update/rejected topic depending on if your message was, oh say, accepted and put into the Shadow or if it was rejected. If your message was accepted, the server will also publish the complete updated Shadow document to update/documents.</w:t>
+      </w:r>
+    </w:p>
+    <w:p/>
+    <w:p>
+      <w:r>
+        <w:t>The next group are used when you want to get the state of a shadow. Publishing a message to get will cause the server to respond with either get/accepted or get/rejected. In the case of get/accepted the message it sends will be the complete Shadow document.</w:t>
+      </w:r>
+    </w:p>
+    <w:p/>
+    <w:p>
+      <w:r>
+        <w:t>Finally, you can use the /delete to remove a Shadow document completely. There are a few other Shadow Topics available and I cover them in detail in the manual, and you can also read on the AWS website about them.</w:t>
+      </w:r>
+    </w:p>
+    <w:p/>
+    <w:p>
+      <w:r>
+        <w:t>That's it for my introduction to AWS. In the next video, I'll show you how to create things, certificates and policies.</w:t>
+      </w:r>
+    </w:p>
+    <w:p/>
+    <w:p>
+      <w:pPr>
+        <w:rPr>
+          <w:rFonts w:ascii="Calibri" w:hAnsi="Calibri"/>
+        </w:rPr>
+      </w:pPr>
+      <w:r>
+        <w:t xml:space="preserve">As always, you can post your comments and questions in the </w:t>
+      </w:r>
+      <w:proofErr w:type="spellStart"/>
+      <w:r>
+        <w:t>Wifi</w:t>
+      </w:r>
+      <w:proofErr w:type="spellEnd"/>
+      <w:r>
+        <w:t xml:space="preserve"> developer community, which I go to quite a bit and I'll answer there, or you are welcome to email me a private comment to alan_hawse@cypress.com or tweet me @</w:t>
+      </w:r>
+      <w:proofErr w:type="spellStart"/>
+      <w:r>
+        <w:t>askioexpert</w:t>
+      </w:r>
+      <w:proofErr w:type="spellEnd"/>
       <w:r>
         <w:t>.</w:t>
-      </w:r>
-    </w:p>
-    <w:p/>
-    <w:p>
-      <w:r>
-        <w:t>A JSON Shadow document looks like this….</w:t>
-      </w:r>
-    </w:p>
-    <w:p/>
-    <w:p>
-      <w:pPr>
-        <w:ind w:left="1440"/>
-      </w:pPr>
-      <w:r>
-        <w:rPr>
-          <w:highlight w:val="yellow"/>
-        </w:rPr>
-        <w:t>NOTE: The screen will show a Shadow document here.</w:t>
-      </w:r>
-    </w:p>
-    <w:p/>
-    <w:p>
-      <w:r>
-        <w:t>As you can see, the top levels are state, metadata, versi</w:t>
-      </w:r>
-      <w:r>
-        <w:t xml:space="preserve">on, </w:t>
-      </w:r>
-      <w:proofErr w:type="spellStart"/>
-      <w:r>
-        <w:t>clientToken</w:t>
-      </w:r>
-      <w:proofErr w:type="spellEnd"/>
-      <w:r>
-        <w:t>, and timestamp.</w:t>
-      </w:r>
-    </w:p>
-    <w:p/>
-    <w:p>
-      <w:r>
-        <w:t>Most of the time you will only care about the state</w:t>
-      </w:r>
-      <w:r>
-        <w:t xml:space="preserve">. It has 2 sub levels called desired and reported. Applications will </w:t>
-      </w:r>
-      <w:r>
-        <w:t>change</w:t>
-      </w:r>
-      <w:r>
-        <w:t xml:space="preserve"> the values under </w:t>
-      </w:r>
-      <w:r>
-        <w:t>"</w:t>
-      </w:r>
-      <w:r>
-        <w:t>desired</w:t>
-      </w:r>
-      <w:r>
-        <w:t>"</w:t>
-      </w:r>
-      <w:r>
-        <w:t xml:space="preserve"> to request an update to the state of a thing without having to directly connect to it. On the other side,</w:t>
-      </w:r>
-      <w:r>
-        <w:t xml:space="preserve"> T</w:t>
-      </w:r>
-      <w:r>
-        <w:t xml:space="preserve">hings </w:t>
-      </w:r>
-      <w:r>
-        <w:t>will change</w:t>
-      </w:r>
-      <w:r>
-        <w:t xml:space="preserve"> the values under </w:t>
-      </w:r>
-      <w:r>
-        <w:t>"</w:t>
-      </w:r>
-      <w:r>
-        <w:t>reported</w:t>
-      </w:r>
-      <w:r>
-        <w:t>"</w:t>
-      </w:r>
-      <w:r>
-        <w:t xml:space="preserve"> to keep track of their actual state.</w:t>
-      </w:r>
-    </w:p>
-    <w:p/>
-    <w:p>
-      <w:r>
-        <w:t>This is useful because it means two devices don't need to be simultaneously connected to the Cloud to be able to communicate. For example, consider an IoT connected light bulb. If the power goes out at your house, the bulb will lose connectivity. Once the power goes back on, the light bulb can connect again and read the desired state to remember if it is supposed to be on or off.</w:t>
-      </w:r>
-    </w:p>
-    <w:p>
-      <w:r>
-        <w:t xml:space="preserve"> </w:t>
-      </w:r>
-    </w:p>
-    <w:p>
-      <w:r>
-        <w:t xml:space="preserve">The entries under desired and reported can be anything you want. In this example, there is a state called color and another state called sequence that indicates a color sequence. The names of the states and what they mean are entirely up to your application. </w:t>
-      </w:r>
-    </w:p>
-    <w:p/>
-    <w:p>
-      <w:pPr>
-        <w:pStyle w:val="Heading2"/>
-      </w:pPr>
-      <w:r>
-        <w:t>Topics</w:t>
-      </w:r>
-    </w:p>
-    <w:p/>
-    <w:p>
-      <w:r>
-        <w:t>Topics are the way you Publish and Subscribe to MQTT messages. You can think of them as an address for a message.</w:t>
-      </w:r>
-    </w:p>
-    <w:p/>
-    <w:p>
-      <w:r>
-        <w:lastRenderedPageBreak/>
-        <w:t>The AWS Message Broker will allow you to create Topics with almost any name, with one exception: Topic names that start with "$</w:t>
-      </w:r>
-      <w:proofErr w:type="spellStart"/>
-      <w:r>
-        <w:t>aws</w:t>
-      </w:r>
-      <w:proofErr w:type="spellEnd"/>
-      <w:r>
-        <w:t>/" are reserved by AWS IoT for specific functions.</w:t>
-      </w:r>
-    </w:p>
-    <w:p/>
-    <w:p>
-      <w:r>
-        <w:t>The main use of $</w:t>
-      </w:r>
-      <w:proofErr w:type="spellStart"/>
-      <w:r>
-        <w:t>aws</w:t>
-      </w:r>
-      <w:proofErr w:type="spellEnd"/>
-      <w:r>
-        <w:t>/ Topics is to interact with Thing Shadows. Topics that look like this will interact with the shadow for a thing called Thing1:</w:t>
-      </w:r>
-    </w:p>
-    <w:p/>
-    <w:p>
-      <w:pPr>
-        <w:ind w:left="1440"/>
-        <w:rPr>
-          <w:highlight w:val="yellow"/>
-        </w:rPr>
-      </w:pPr>
-      <w:r>
-        <w:rPr>
-          <w:highlight w:val="yellow"/>
-        </w:rPr>
-        <w:t>NOTE: These will show on screen. They are not intended to be read aloud.</w:t>
-      </w:r>
-    </w:p>
-    <w:p>
-      <w:pPr>
-        <w:ind w:left="2160"/>
-        <w:rPr>
-          <w:highlight w:val="yellow"/>
-        </w:rPr>
-      </w:pPr>
-      <w:r>
-        <w:rPr>
-          <w:highlight w:val="yellow"/>
-        </w:rPr>
-        <w:t>$</w:t>
-      </w:r>
-      <w:proofErr w:type="spellStart"/>
-      <w:r>
-        <w:rPr>
-          <w:highlight w:val="yellow"/>
-        </w:rPr>
-        <w:t>aws</w:t>
-      </w:r>
-      <w:proofErr w:type="spellEnd"/>
-      <w:r>
-        <w:rPr>
-          <w:highlight w:val="yellow"/>
-        </w:rPr>
-        <w:t>/things/Thing1/shadow/update</w:t>
-      </w:r>
-    </w:p>
-    <w:p>
-      <w:pPr>
-        <w:ind w:left="2160"/>
-        <w:rPr>
-          <w:highlight w:val="yellow"/>
-        </w:rPr>
-      </w:pPr>
-      <w:r>
-        <w:rPr>
-          <w:highlight w:val="yellow"/>
-        </w:rPr>
-        <w:t xml:space="preserve"> $</w:t>
-      </w:r>
-      <w:proofErr w:type="spellStart"/>
-      <w:r>
-        <w:rPr>
-          <w:highlight w:val="yellow"/>
-        </w:rPr>
-        <w:t>aws</w:t>
-      </w:r>
-      <w:proofErr w:type="spellEnd"/>
-      <w:r>
-        <w:rPr>
-          <w:highlight w:val="yellow"/>
-        </w:rPr>
-        <w:t>/things/Thing1/shadow/update/accepted</w:t>
-      </w:r>
-    </w:p>
-    <w:p>
-      <w:pPr>
-        <w:ind w:left="2160"/>
-        <w:rPr>
-          <w:highlight w:val="yellow"/>
-        </w:rPr>
-      </w:pPr>
-      <w:r>
-        <w:rPr>
-          <w:highlight w:val="yellow"/>
-        </w:rPr>
-        <w:t>$</w:t>
-      </w:r>
-      <w:proofErr w:type="spellStart"/>
-      <w:r>
-        <w:rPr>
-          <w:highlight w:val="yellow"/>
-        </w:rPr>
-        <w:t>aws</w:t>
-      </w:r>
-      <w:proofErr w:type="spellEnd"/>
-      <w:r>
-        <w:rPr>
-          <w:highlight w:val="yellow"/>
-        </w:rPr>
-        <w:t>/things/Thing1/shadow/update/rejected</w:t>
-      </w:r>
-    </w:p>
-    <w:p>
-      <w:pPr>
-        <w:ind w:left="2160"/>
-        <w:rPr>
-          <w:highlight w:val="yellow"/>
-        </w:rPr>
-      </w:pPr>
-      <w:r>
-        <w:rPr>
-          <w:highlight w:val="yellow"/>
-        </w:rPr>
-        <w:t>$</w:t>
-      </w:r>
-      <w:proofErr w:type="spellStart"/>
-      <w:r>
-        <w:rPr>
-          <w:highlight w:val="yellow"/>
-        </w:rPr>
-        <w:t>aws</w:t>
-      </w:r>
-      <w:proofErr w:type="spellEnd"/>
-      <w:r>
-        <w:rPr>
-          <w:highlight w:val="yellow"/>
-        </w:rPr>
-        <w:t>/things/Thing1/shadow/update/documents</w:t>
-      </w:r>
-    </w:p>
-    <w:p>
-      <w:pPr>
-        <w:ind w:left="2160"/>
-        <w:rPr>
-          <w:highlight w:val="yellow"/>
-        </w:rPr>
-      </w:pPr>
-    </w:p>
-    <w:p>
-      <w:pPr>
-        <w:ind w:left="2160"/>
-        <w:rPr>
-          <w:highlight w:val="yellow"/>
-        </w:rPr>
-      </w:pPr>
-      <w:r>
-        <w:rPr>
-          <w:highlight w:val="yellow"/>
-        </w:rPr>
-        <w:t>$</w:t>
-      </w:r>
-      <w:proofErr w:type="spellStart"/>
-      <w:r>
-        <w:rPr>
-          <w:highlight w:val="yellow"/>
-        </w:rPr>
-        <w:t>aws</w:t>
-      </w:r>
-      <w:proofErr w:type="spellEnd"/>
-      <w:r>
-        <w:rPr>
-          <w:highlight w:val="yellow"/>
-        </w:rPr>
-        <w:t>/things/Thing1/shadow/get</w:t>
-      </w:r>
-    </w:p>
-    <w:p>
-      <w:pPr>
-        <w:ind w:left="2160"/>
-        <w:rPr>
-          <w:highlight w:val="yellow"/>
-        </w:rPr>
-      </w:pPr>
-      <w:r>
-        <w:rPr>
-          <w:highlight w:val="yellow"/>
-        </w:rPr>
-        <w:t>$</w:t>
-      </w:r>
-      <w:proofErr w:type="spellStart"/>
-      <w:r>
-        <w:rPr>
-          <w:highlight w:val="yellow"/>
-        </w:rPr>
-        <w:t>aws</w:t>
-      </w:r>
-      <w:proofErr w:type="spellEnd"/>
-      <w:r>
-        <w:rPr>
-          <w:highlight w:val="yellow"/>
-        </w:rPr>
-        <w:t>/things/Thing1/shadow/get/accepted</w:t>
-      </w:r>
-    </w:p>
-    <w:p>
-      <w:pPr>
-        <w:ind w:left="2160"/>
-        <w:rPr>
-          <w:highlight w:val="yellow"/>
-        </w:rPr>
-      </w:pPr>
-      <w:r>
-        <w:rPr>
-          <w:highlight w:val="yellow"/>
-        </w:rPr>
-        <w:t>$</w:t>
-      </w:r>
-      <w:proofErr w:type="spellStart"/>
-      <w:r>
-        <w:rPr>
-          <w:highlight w:val="yellow"/>
-        </w:rPr>
-        <w:t>aws</w:t>
-      </w:r>
-      <w:proofErr w:type="spellEnd"/>
-      <w:r>
-        <w:rPr>
-          <w:highlight w:val="yellow"/>
-        </w:rPr>
-        <w:t>/things/Thing1/shadow/get/rejected</w:t>
-      </w:r>
-    </w:p>
-    <w:p>
-      <w:pPr>
-        <w:ind w:left="2160"/>
-        <w:rPr>
-          <w:highlight w:val="yellow"/>
-        </w:rPr>
-      </w:pPr>
-    </w:p>
-    <w:p>
-      <w:pPr>
-        <w:ind w:left="2160"/>
-      </w:pPr>
-      <w:r>
-        <w:rPr>
-          <w:highlight w:val="yellow"/>
-        </w:rPr>
-        <w:t>$</w:t>
-      </w:r>
-      <w:proofErr w:type="spellStart"/>
-      <w:r>
-        <w:rPr>
-          <w:highlight w:val="yellow"/>
-        </w:rPr>
-        <w:t>aws</w:t>
-      </w:r>
-      <w:proofErr w:type="spellEnd"/>
-      <w:r>
-        <w:rPr>
-          <w:highlight w:val="yellow"/>
-        </w:rPr>
-        <w:t>/things/Thing1/shadow/delete</w:t>
-      </w:r>
-    </w:p>
-    <w:p/>
-    <w:p>
-      <w:r>
-        <w:t xml:space="preserve">The first one is the Topic you would Publish to </w:t>
-      </w:r>
-      <w:proofErr w:type="gramStart"/>
-      <w:r>
-        <w:t>in order to</w:t>
-      </w:r>
-      <w:proofErr w:type="gramEnd"/>
-      <w:r>
-        <w:t xml:space="preserve"> send a new value to the Shadow for Thing1. The message you send is just a JSON message with the value or values that you want to change. For example, you could publish this message to say that you want the color to be blue.</w:t>
-      </w:r>
-    </w:p>
-    <w:p/>
-    <w:p>
-      <w:pPr>
-        <w:ind w:left="1440"/>
-        <w:rPr>
-          <w:highlight w:val="yellow"/>
-        </w:rPr>
-      </w:pPr>
-      <w:r>
-        <w:rPr>
-          <w:highlight w:val="yellow"/>
-        </w:rPr>
-        <w:t>NOTE: This will just show up on screen.</w:t>
-      </w:r>
-    </w:p>
-    <w:p>
-      <w:pPr>
-        <w:ind w:left="1440"/>
-      </w:pPr>
-      <w:r>
-        <w:rPr>
-          <w:highlight w:val="yellow"/>
-        </w:rPr>
-        <w:t>{"state</w:t>
-      </w:r>
-      <w:proofErr w:type="gramStart"/>
-      <w:r>
-        <w:rPr>
-          <w:highlight w:val="yellow"/>
-        </w:rPr>
-        <w:t>" :</w:t>
-      </w:r>
-      <w:proofErr w:type="gramEnd"/>
-      <w:r>
-        <w:rPr>
-          <w:highlight w:val="yellow"/>
-        </w:rPr>
-        <w:t xml:space="preserve"> {"desired" : {"color" : "BLUE"}}}</w:t>
-      </w:r>
-    </w:p>
-    <w:p/>
-    <w:p>
-      <w:r>
-        <w:t>After sending your message, the server will publish a message to either the update/accepted or update/rejected topic depending on if your message was accepted and put into the Shadow</w:t>
-      </w:r>
-      <w:r>
-        <w:t xml:space="preserve"> or rejected</w:t>
-      </w:r>
-      <w:r>
-        <w:t>. If your message was accepted, the server will also publish the complete updated Shadow document to update/documents.</w:t>
-      </w:r>
-    </w:p>
-    <w:p/>
-    <w:p>
-      <w:r>
-        <w:t>The next group are used when you want to get the state of a shadow. Publishing a message to get will cause the server to respond with either get/accepted or get/rejected. In the case of get/accepted the message it sends will be the complete Shadow document.</w:t>
-      </w:r>
-    </w:p>
-    <w:p/>
-    <w:p>
-      <w:r>
-        <w:t>Finally, you can use /delete to remove a Shadow document completely. There are a few other Shadow Topics available and I cover them in the manual.</w:t>
-      </w:r>
-    </w:p>
-    <w:p/>
-    <w:p>
-      <w:r>
-        <w:t xml:space="preserve">That's it for my introduction to AWS. In the next video, I'll show you how to </w:t>
-      </w:r>
-      <w:r>
-        <w:t>create things, certificates and policies.</w:t>
-      </w:r>
-    </w:p>
-    <w:p>
-      <w:pPr>
-        <w:rPr>
-          <w:rFonts w:ascii="Calibri" w:hAnsi="Calibri"/>
-        </w:rPr>
-      </w:pPr>
-    </w:p>
-    <w:p>
-      <w:pPr>
-        <w:rPr>
-          <w:rFonts w:ascii="Calibri" w:hAnsi="Calibri"/>
-        </w:rPr>
-      </w:pPr>
-      <w:r>
-        <w:rPr>
-          <w:rFonts w:ascii="Calibri" w:hAnsi="Calibri"/>
-        </w:rPr>
-        <w:t>As always, y</w:t>
-      </w:r>
-      <w:r>
-        <w:rPr>
-          <w:rFonts w:ascii="Calibri" w:hAnsi="Calibri"/>
-        </w:rPr>
-        <w:t>ou can post your comments and question</w:t>
-      </w:r>
-      <w:r>
-        <w:rPr>
-          <w:rFonts w:ascii="Calibri" w:hAnsi="Calibri"/>
-        </w:rPr>
-        <w:t>s</w:t>
-      </w:r>
-      <w:r>
-        <w:rPr>
-          <w:rFonts w:ascii="Calibri" w:hAnsi="Calibri"/>
-        </w:rPr>
-        <w:t xml:space="preserve"> in our </w:t>
-      </w:r>
-      <w:proofErr w:type="spellStart"/>
-      <w:r>
-        <w:rPr>
-          <w:rFonts w:ascii="Calibri" w:hAnsi="Calibri"/>
-        </w:rPr>
-        <w:t>Wifi</w:t>
-      </w:r>
-      <w:proofErr w:type="spellEnd"/>
-      <w:r>
-        <w:rPr>
-          <w:rFonts w:ascii="Calibri" w:hAnsi="Calibri"/>
-        </w:rPr>
-        <w:t xml:space="preserve"> developer community or you are welcome to email me at alan_</w:t>
-      </w:r>
-      <w:r>
-        <w:rPr>
-          <w:rFonts w:ascii="Calibri" w:hAnsi="Calibri"/>
-        </w:rPr>
-        <w:t>hawse@cypress.com or tweet me</w:t>
-      </w:r>
-      <w:r>
-        <w:rPr>
-          <w:rFonts w:ascii="Calibri" w:hAnsi="Calibri"/>
-        </w:rPr>
-        <w:t xml:space="preserve"> @</w:t>
-      </w:r>
-      <w:proofErr w:type="spellStart"/>
-      <w:r>
-        <w:rPr>
-          <w:rFonts w:ascii="Calibri" w:hAnsi="Calibri"/>
-        </w:rPr>
-        <w:t>askioexpert</w:t>
-      </w:r>
-      <w:proofErr w:type="spellEnd"/>
-      <w:r>
-        <w:rPr>
-          <w:rFonts w:ascii="Calibri" w:hAnsi="Calibri"/>
-        </w:rPr>
-        <w:t xml:space="preserve"> with your comments, suggestions, criticisms and questions. </w:t>
       </w:r>
     </w:p>
     <w:sectPr>
@@ -1756,6 +2590,119 @@
     </w:lvl>
   </w:abstractNum>
   <w:abstractNum w:abstractNumId="5" w15:restartNumberingAfterBreak="0">
+    <w:nsid w:val="287C6208"/>
+    <w:multiLevelType w:val="hybridMultilevel"/>
+    <w:tmpl w:val="0C58C756"/>
+    <w:lvl w:ilvl="0" w:tplc="0409000F">
+      <w:start w:val="1"/>
+      <w:numFmt w:val="decimal"/>
+      <w:lvlText w:val="%1."/>
+      <w:lvlJc w:val="left"/>
+      <w:pPr>
+        <w:ind w:left="720" w:hanging="360"/>
+      </w:pPr>
+      <w:rPr>
+        <w:rFonts w:hint="default"/>
+      </w:rPr>
+    </w:lvl>
+    <w:lvl w:ilvl="1" w:tplc="04090003" w:tentative="1">
+      <w:start w:val="1"/>
+      <w:numFmt w:val="bullet"/>
+      <w:lvlText w:val="o"/>
+      <w:lvlJc w:val="left"/>
+      <w:pPr>
+        <w:ind w:left="1800" w:hanging="360"/>
+      </w:pPr>
+      <w:rPr>
+        <w:rFonts w:ascii="Courier New" w:hAnsi="Courier New" w:cs="Courier New" w:hint="default"/>
+      </w:rPr>
+    </w:lvl>
+    <w:lvl w:ilvl="2" w:tplc="04090005" w:tentative="1">
+      <w:start w:val="1"/>
+      <w:numFmt w:val="bullet"/>
+      <w:lvlText w:val=""/>
+      <w:lvlJc w:val="left"/>
+      <w:pPr>
+        <w:ind w:left="2520" w:hanging="360"/>
+      </w:pPr>
+      <w:rPr>
+        <w:rFonts w:ascii="Wingdings" w:hAnsi="Wingdings" w:hint="default"/>
+      </w:rPr>
+    </w:lvl>
+    <w:lvl w:ilvl="3" w:tplc="04090001" w:tentative="1">
+      <w:start w:val="1"/>
+      <w:numFmt w:val="bullet"/>
+      <w:lvlText w:val=""/>
+      <w:lvlJc w:val="left"/>
+      <w:pPr>
+        <w:ind w:left="3240" w:hanging="360"/>
+      </w:pPr>
+      <w:rPr>
+        <w:rFonts w:ascii="Symbol" w:hAnsi="Symbol" w:hint="default"/>
+      </w:rPr>
+    </w:lvl>
+    <w:lvl w:ilvl="4" w:tplc="04090003" w:tentative="1">
+      <w:start w:val="1"/>
+      <w:numFmt w:val="bullet"/>
+      <w:lvlText w:val="o"/>
+      <w:lvlJc w:val="left"/>
+      <w:pPr>
+        <w:ind w:left="3960" w:hanging="360"/>
+      </w:pPr>
+      <w:rPr>
+        <w:rFonts w:ascii="Courier New" w:hAnsi="Courier New" w:cs="Courier New" w:hint="default"/>
+      </w:rPr>
+    </w:lvl>
+    <w:lvl w:ilvl="5" w:tplc="04090005" w:tentative="1">
+      <w:start w:val="1"/>
+      <w:numFmt w:val="bullet"/>
+      <w:lvlText w:val=""/>
+      <w:lvlJc w:val="left"/>
+      <w:pPr>
+        <w:ind w:left="4680" w:hanging="360"/>
+      </w:pPr>
+      <w:rPr>
+        <w:rFonts w:ascii="Wingdings" w:hAnsi="Wingdings" w:hint="default"/>
+      </w:rPr>
+    </w:lvl>
+    <w:lvl w:ilvl="6" w:tplc="04090001" w:tentative="1">
+      <w:start w:val="1"/>
+      <w:numFmt w:val="bullet"/>
+      <w:lvlText w:val=""/>
+      <w:lvlJc w:val="left"/>
+      <w:pPr>
+        <w:ind w:left="5400" w:hanging="360"/>
+      </w:pPr>
+      <w:rPr>
+        <w:rFonts w:ascii="Symbol" w:hAnsi="Symbol" w:hint="default"/>
+      </w:rPr>
+    </w:lvl>
+    <w:lvl w:ilvl="7" w:tplc="04090003" w:tentative="1">
+      <w:start w:val="1"/>
+      <w:numFmt w:val="bullet"/>
+      <w:lvlText w:val="o"/>
+      <w:lvlJc w:val="left"/>
+      <w:pPr>
+        <w:ind w:left="6120" w:hanging="360"/>
+      </w:pPr>
+      <w:rPr>
+        <w:rFonts w:ascii="Courier New" w:hAnsi="Courier New" w:cs="Courier New" w:hint="default"/>
+      </w:rPr>
+    </w:lvl>
+    <w:lvl w:ilvl="8" w:tplc="04090005" w:tentative="1">
+      <w:start w:val="1"/>
+      <w:numFmt w:val="bullet"/>
+      <w:lvlText w:val=""/>
+      <w:lvlJc w:val="left"/>
+      <w:pPr>
+        <w:ind w:left="6840" w:hanging="360"/>
+      </w:pPr>
+      <w:rPr>
+        <w:rFonts w:ascii="Wingdings" w:hAnsi="Wingdings" w:hint="default"/>
+      </w:rPr>
+    </w:lvl>
+  </w:abstractNum>
+  <w:abstractNum w:abstractNumId="6" w15:restartNumberingAfterBreak="0">
     <w:nsid w:val="325C214D"/>
     <w:multiLevelType w:val="hybridMultilevel"/>
     <w:tmpl w:val="69D6C95C"/>
@@ -1844,7 +2791,7 @@
       </w:pPr>
     </w:lvl>
   </w:abstractNum>
-  <w:abstractNum w:abstractNumId="6" w15:restartNumberingAfterBreak="0">
+  <w:abstractNum w:abstractNumId="7" w15:restartNumberingAfterBreak="0">
     <w:nsid w:val="3B85199D"/>
     <w:multiLevelType w:val="hybridMultilevel"/>
     <w:tmpl w:val="86004AA2"/>
@@ -1933,7 +2880,7 @@
       </w:pPr>
     </w:lvl>
   </w:abstractNum>
-  <w:abstractNum w:abstractNumId="7" w15:restartNumberingAfterBreak="0">
+  <w:abstractNum w:abstractNumId="8" w15:restartNumberingAfterBreak="0">
     <w:nsid w:val="42FB5228"/>
     <w:multiLevelType w:val="hybridMultilevel"/>
     <w:tmpl w:val="17020C78"/>
@@ -2019,7 +2966,7 @@
       </w:pPr>
     </w:lvl>
   </w:abstractNum>
-  <w:abstractNum w:abstractNumId="8" w15:restartNumberingAfterBreak="0">
+  <w:abstractNum w:abstractNumId="9" w15:restartNumberingAfterBreak="0">
     <w:nsid w:val="44E95F52"/>
     <w:multiLevelType w:val="hybridMultilevel"/>
     <w:tmpl w:val="5476C618"/>
@@ -2132,7 +3079,7 @@
       </w:rPr>
     </w:lvl>
   </w:abstractNum>
-  <w:abstractNum w:abstractNumId="9" w15:restartNumberingAfterBreak="0">
+  <w:abstractNum w:abstractNumId="10" w15:restartNumberingAfterBreak="0">
     <w:nsid w:val="4CA8032E"/>
     <w:multiLevelType w:val="hybridMultilevel"/>
     <w:tmpl w:val="6838870C"/>
@@ -2221,7 +3168,7 @@
       </w:pPr>
     </w:lvl>
   </w:abstractNum>
-  <w:abstractNum w:abstractNumId="10" w15:restartNumberingAfterBreak="0">
+  <w:abstractNum w:abstractNumId="11" w15:restartNumberingAfterBreak="0">
     <w:nsid w:val="5046481E"/>
     <w:multiLevelType w:val="hybridMultilevel"/>
     <w:tmpl w:val="D6086820"/>
@@ -2310,7 +3257,7 @@
       </w:pPr>
     </w:lvl>
   </w:abstractNum>
-  <w:abstractNum w:abstractNumId="11" w15:restartNumberingAfterBreak="0">
+  <w:abstractNum w:abstractNumId="12" w15:restartNumberingAfterBreak="0">
     <w:nsid w:val="59A25B46"/>
     <w:multiLevelType w:val="hybridMultilevel"/>
     <w:tmpl w:val="A5262028"/>
@@ -2399,7 +3346,7 @@
       </w:pPr>
     </w:lvl>
   </w:abstractNum>
-  <w:abstractNum w:abstractNumId="12" w15:restartNumberingAfterBreak="0">
+  <w:abstractNum w:abstractNumId="13" w15:restartNumberingAfterBreak="0">
     <w:nsid w:val="62923EDB"/>
     <w:multiLevelType w:val="hybridMultilevel"/>
     <w:tmpl w:val="270092A6"/>
@@ -2512,7 +3459,7 @@
       </w:rPr>
     </w:lvl>
   </w:abstractNum>
-  <w:abstractNum w:abstractNumId="13" w15:restartNumberingAfterBreak="0">
+  <w:abstractNum w:abstractNumId="14" w15:restartNumberingAfterBreak="0">
     <w:nsid w:val="6F7B0BD2"/>
     <w:multiLevelType w:val="hybridMultilevel"/>
     <w:tmpl w:val="10A8714E"/>
@@ -2601,7 +3548,7 @@
       </w:pPr>
     </w:lvl>
   </w:abstractNum>
-  <w:abstractNum w:abstractNumId="14" w15:restartNumberingAfterBreak="0">
+  <w:abstractNum w:abstractNumId="15" w15:restartNumberingAfterBreak="0">
     <w:nsid w:val="73280508"/>
     <w:multiLevelType w:val="hybridMultilevel"/>
     <w:tmpl w:val="21867906"/>
@@ -2691,7 +3638,7 @@
     </w:lvl>
   </w:abstractNum>
   <w:num w:numId="1">
-    <w:abstractNumId w:val="12"/>
+    <w:abstractNumId w:val="13"/>
   </w:num>
   <w:num w:numId="2">
     <w:abstractNumId w:val="0"/>
@@ -2703,37 +3650,40 @@
     <w:abstractNumId w:val="2"/>
   </w:num>
   <w:num w:numId="5">
-    <w:abstractNumId w:val="11"/>
+    <w:abstractNumId w:val="12"/>
   </w:num>
   <w:num w:numId="6">
+    <w:abstractNumId w:val="7"/>
+  </w:num>
+  <w:num w:numId="7">
+    <w:abstractNumId w:val="8"/>
+  </w:num>
+  <w:num w:numId="8">
+    <w:abstractNumId w:val="10"/>
+  </w:num>
+  <w:num w:numId="9">
     <w:abstractNumId w:val="6"/>
   </w:num>
-  <w:num w:numId="7">
-    <w:abstractNumId w:val="7"/>
-  </w:num>
-  <w:num w:numId="8">
-    <w:abstractNumId w:val="9"/>
-  </w:num>
-  <w:num w:numId="9">
-    <w:abstractNumId w:val="5"/>
-  </w:num>
   <w:num w:numId="10">
-    <w:abstractNumId w:val="10"/>
+    <w:abstractNumId w:val="11"/>
   </w:num>
   <w:num w:numId="11">
     <w:abstractNumId w:val="4"/>
   </w:num>
   <w:num w:numId="12">
-    <w:abstractNumId w:val="13"/>
+    <w:abstractNumId w:val="14"/>
   </w:num>
   <w:num w:numId="13">
-    <w:abstractNumId w:val="14"/>
+    <w:abstractNumId w:val="15"/>
   </w:num>
   <w:num w:numId="14">
     <w:abstractNumId w:val="3"/>
   </w:num>
   <w:num w:numId="15">
-    <w:abstractNumId w:val="8"/>
+    <w:abstractNumId w:val="9"/>
+  </w:num>
+  <w:num w:numId="16">
+    <w:abstractNumId w:val="5"/>
   </w:num>
 </w:numbering>
 </file>
@@ -2793,7 +3743,7 @@
     <w:lsdException w:name="footnote reference" w:semiHidden="1" w:unhideWhenUsed="1"/>
     <w:lsdException w:name="annotation reference" w:semiHidden="1" w:unhideWhenUsed="1"/>
     <w:lsdException w:name="line number" w:semiHidden="1" w:unhideWhenUsed="1"/>
-    <w:lsdException w:name="page number" w:semiHidden="1" w:unhideWhenUsed="1"/>
+    <w:lsdException w:name="page number" w:semiHidden="1" w:uiPriority="0" w:unhideWhenUsed="1"/>
     <w:lsdException w:name="endnote reference" w:semiHidden="1" w:unhideWhenUsed="1"/>
     <w:lsdException w:name="endnote text" w:semiHidden="1" w:unhideWhenUsed="1"/>
     <w:lsdException w:name="table of authorities" w:semiHidden="1" w:unhideWhenUsed="1"/>
@@ -3303,6 +4253,11 @@
       <w:color w:val="1F3763" w:themeColor="accent1" w:themeShade="7F"/>
     </w:rPr>
   </w:style>
+  <w:style w:type="character" w:styleId="PageNumber">
+    <w:name w:val="page number"/>
+    <w:basedOn w:val="DefaultParagraphFont"/>
+    <w:rsid w:val="003E2F0B"/>
+  </w:style>
 </w:styles>
 </file>
 
